--- a/Data Science Holiday Homework.docx
+++ b/Data Science Holiday Homework.docx
@@ -13,6 +13,8 @@
           <w:lang w:eastAsia="en-IN"/>
         </w:rPr>
       </w:pPr>
+      <w:bookmarkStart w:id="0" w:name="_GoBack"/>
+      <w:bookmarkEnd w:id="0"/>
       <w:r>
         <w:rPr>
           <w:rFonts w:ascii="Times New Roman" w:eastAsia="Times New Roman" w:hAnsi="Times New Roman" w:cs="Times New Roman"/>
@@ -72,7 +74,7 @@
         <w:spacing w:before="100" w:beforeAutospacing="1" w:after="100" w:afterAutospacing="1" w:line="240" w:lineRule="auto"/>
         <w:outlineLvl w:val="1"/>
         <w:rPr>
-          <w:rFonts w:ascii="Times New Roman" w:eastAsia="Times New Roman" w:hAnsi="Times New Roman" w:cs="Times New Roman"/>
+          <w:rFonts w:ascii="Arial Narrow" w:eastAsia="Times New Roman" w:hAnsi="Arial Narrow" w:cs="Times New Roman"/>
           <w:b/>
           <w:bCs/>
           <w:sz w:val="36"/>
@@ -83,7 +85,7 @@
       </w:pPr>
       <w:r>
         <w:rPr>
-          <w:rFonts w:ascii="Times New Roman" w:eastAsia="Times New Roman" w:hAnsi="Times New Roman" w:cs="Times New Roman"/>
+          <w:rFonts w:ascii="Arial Narrow" w:eastAsia="Times New Roman" w:hAnsi="Arial Narrow" w:cs="Times New Roman"/>
           <w:b/>
           <w:bCs/>
           <w:sz w:val="36"/>
@@ -94,7 +96,7 @@
       </w:r>
       <w:r>
         <w:rPr>
-          <w:rFonts w:ascii="Times New Roman" w:eastAsia="Times New Roman" w:hAnsi="Times New Roman" w:cs="Times New Roman"/>
+          <w:rFonts w:ascii="Arial Narrow" w:eastAsia="Times New Roman" w:hAnsi="Arial Narrow" w:cs="Times New Roman"/>
           <w:b/>
           <w:bCs/>
           <w:sz w:val="36"/>
@@ -105,7 +107,7 @@
       </w:r>
       <w:r>
         <w:rPr>
-          <w:rFonts w:ascii="Times New Roman" w:eastAsia="Times New Roman" w:hAnsi="Times New Roman" w:cs="Times New Roman"/>
+          <w:rFonts w:ascii="Arial Narrow" w:eastAsia="Times New Roman" w:hAnsi="Arial Narrow" w:cs="Times New Roman"/>
           <w:b/>
           <w:bCs/>
           <w:sz w:val="36"/>
@@ -117,7 +119,7 @@
       </w:r>
       <w:r>
         <w:rPr>
-          <w:rFonts w:ascii="Times New Roman" w:eastAsia="Times New Roman" w:hAnsi="Times New Roman" w:cs="Times New Roman"/>
+          <w:rFonts w:ascii="Arial Narrow" w:eastAsia="Times New Roman" w:hAnsi="Arial Narrow" w:cs="Times New Roman"/>
           <w:b/>
           <w:bCs/>
           <w:i/>
@@ -255,30 +257,27 @@
         <w:pStyle w:val="Heading2"/>
         <w:rPr>
           <w:rFonts w:eastAsia="Times New Roman"/>
+          <w:sz w:val="28"/>
+          <w:szCs w:val="28"/>
           <w:lang w:eastAsia="en-IN"/>
         </w:rPr>
       </w:pPr>
       <w:r>
         <w:rPr>
           <w:rFonts w:ascii="Calibri Light" w:hAnsi="Calibri Light" w:cs="Calibri Light"/>
+          <w:sz w:val="28"/>
+          <w:szCs w:val="28"/>
         </w:rPr>
         <w:t>🧾</w:t>
       </w:r>
       <w:r>
         <w:rPr>
           <w:rFonts w:eastAsia="Times New Roman"/>
-          <w:sz w:val="27"/>
-          <w:szCs w:val="27"/>
+          <w:sz w:val="28"/>
+          <w:szCs w:val="28"/>
           <w:lang w:eastAsia="en-IN"/>
         </w:rPr>
-        <w:t xml:space="preserve"> </w:t>
-      </w:r>
-      <w:r>
-        <w:rPr>
-          <w:rFonts w:eastAsia="Times New Roman"/>
-          <w:lang w:eastAsia="en-IN"/>
-        </w:rPr>
-        <w:t>Welcome Message</w:t>
+        <w:t xml:space="preserve"> Welcome Message</w:t>
       </w:r>
     </w:p>
     <w:p>
@@ -470,181 +469,57 @@
     </w:p>
     <w:p>
       <w:pPr>
-        <w:rPr>
-          <w:rFonts w:ascii="Times New Roman" w:hAnsi="Times New Roman" w:cs="Times New Roman"/>
-          <w:u w:val="single"/>
-        </w:rPr>
-      </w:pPr>
-      <w:r>
-        <w:rPr>
-          <w:rFonts w:ascii="Times New Roman" w:hAnsi="Times New Roman" w:cs="Times New Roman"/>
-          <w:b/>
-          <w:sz w:val="36"/>
-          <w:szCs w:val="36"/>
-        </w:rPr>
-        <w:t xml:space="preserve"># </w:t>
-      </w:r>
-      <w:r>
-        <w:rPr>
-          <w:rFonts w:ascii="Times New Roman" w:hAnsi="Times New Roman" w:cs="Times New Roman"/>
-          <w:b/>
-          <w:sz w:val="36"/>
-          <w:szCs w:val="36"/>
-          <w:u w:val="single"/>
-        </w:rPr>
-        <w:t>Website Section Overview:</w:t>
-      </w:r>
-      <w:r>
-        <w:rPr>
-          <w:rFonts w:ascii="Times New Roman" w:hAnsi="Times New Roman" w:cs="Times New Roman"/>
-          <w:b/>
-          <w:u w:val="single"/>
+        <w:pStyle w:val="Heading2"/>
+      </w:pPr>
+      <w:r>
+        <w:rPr>
+          <w:rFonts w:ascii="Calibri Light" w:hAnsi="Calibri Light" w:cs="Calibri Light"/>
+          <w:sz w:val="28"/>
+          <w:szCs w:val="28"/>
+        </w:rPr>
+        <w:t>🧪</w:t>
+      </w:r>
+      <w:r>
+        <w:rPr>
+          <w:sz w:val="28"/>
+          <w:szCs w:val="28"/>
         </w:rPr>
         <w:t xml:space="preserve"> </w:t>
-      </w:r>
-      <w:r>
-        <w:rPr>
-          <w:rStyle w:val="Strong"/>
-          <w:rFonts w:ascii="Times New Roman" w:hAnsi="Times New Roman" w:cs="Times New Roman"/>
-          <w:bCs w:val="0"/>
-          <w:sz w:val="36"/>
-          <w:szCs w:val="36"/>
-          <w:u w:val="single"/>
-        </w:rPr>
-        <w:t>Main Page</w:t>
-      </w:r>
-      <w:r>
-        <w:rPr>
-          <w:rFonts w:ascii="Times New Roman" w:hAnsi="Times New Roman" w:cs="Times New Roman"/>
-          <w:u w:val="single"/>
-        </w:rPr>
-        <w:t xml:space="preserve"> </w:t>
-      </w:r>
-    </w:p>
-    <w:p>
-      <w:pPr>
-        <w:rPr>
-          <w:sz w:val="27"/>
-          <w:szCs w:val="27"/>
-        </w:rPr>
-      </w:pPr>
-      <w:r>
-        <w:rPr>
-          <w:sz w:val="27"/>
-          <w:szCs w:val="27"/>
-        </w:rPr>
-        <w:t>Introduction</w:t>
-      </w:r>
-      <w:r>
-        <w:rPr>
-          <w:sz w:val="27"/>
-          <w:szCs w:val="27"/>
-        </w:rPr>
-        <w:t xml:space="preserve"> (main.html)</w:t>
-      </w:r>
-    </w:p>
-    <w:p>
-      <w:pPr>
-        <w:pStyle w:val="NormalWeb"/>
-      </w:pPr>
-      <w:r>
-        <w:t xml:space="preserve">The </w:t>
-      </w:r>
-      <w:r>
-        <w:rPr>
-          <w:rStyle w:val="Strong"/>
-          <w:rFonts w:eastAsiaTheme="majorEastAsia"/>
-        </w:rPr>
-        <w:t>Main Page</w:t>
-      </w:r>
-      <w:r>
-        <w:t xml:space="preserve"> of the </w:t>
-      </w:r>
-      <w:r>
-        <w:rPr>
-          <w:rStyle w:val="Emphasis"/>
-          <w:rFonts w:eastAsiaTheme="majorEastAsia"/>
-        </w:rPr>
-        <w:t>Science &amp; Facts</w:t>
-      </w:r>
-      <w:r>
-        <w:t xml:space="preserve"> website is a full-length scrollable section packed with exciting and educational content. It combines science updates, discoveries, history, and technical tips—all arranged in a clean and modern layout. The design makes it fun and easy for users to explore science topics, learn new facts, and stay curious.</w:t>
-      </w:r>
-    </w:p>
-    <w:p>
-      <w:pPr>
-        <w:pStyle w:val="Heading3"/>
-      </w:pPr>
-      <w:r>
-        <w:rPr>
-          <w:rFonts w:ascii="Calibri Light" w:hAnsi="Calibri Light" w:cs="Calibri Light"/>
-        </w:rPr>
-        <w:t>🧾</w:t>
-      </w:r>
-      <w:r>
-        <w:t xml:space="preserve"> 1. </w:t>
       </w:r>
       <w:r>
         <w:rPr>
           <w:rStyle w:val="Strong"/>
           <w:b w:val="0"/>
           <w:bCs w:val="0"/>
-        </w:rPr>
-        <w:t>Welcome Message</w:t>
+          <w:sz w:val="28"/>
+          <w:szCs w:val="28"/>
+        </w:rPr>
+        <w:t>Homepage Overview</w:t>
+      </w:r>
+      <w:r>
+        <w:t xml:space="preserve"> – </w:t>
+      </w:r>
+      <w:r>
+        <w:rPr>
+          <w:rStyle w:val="HTMLCode"/>
+          <w:rFonts w:eastAsiaTheme="majorEastAsia"/>
+        </w:rPr>
+        <w:t>main.html</w:t>
       </w:r>
     </w:p>
     <w:p>
       <w:pPr>
         <w:pStyle w:val="NormalWeb"/>
       </w:pPr>
-      <w:r>
-        <w:t>Right at the top, users are greeted with a short introduction that explains the website's purpose:</w:t>
-      </w:r>
-    </w:p>
-    <w:p>
-      <w:pPr>
-        <w:pStyle w:val="NormalWeb"/>
-      </w:pPr>
-      <w:r>
-        <w:rPr>
-          <w:rStyle w:val="Emphasis"/>
-          <w:rFonts w:eastAsiaTheme="majorEastAsia"/>
-        </w:rPr>
-        <w:t xml:space="preserve">“Welcome to the ultimate hub combining </w:t>
-      </w:r>
-      <w:proofErr w:type="spellStart"/>
-      <w:r>
-        <w:rPr>
-          <w:rStyle w:val="Emphasis"/>
-          <w:rFonts w:eastAsiaTheme="majorEastAsia"/>
-        </w:rPr>
-        <w:t>groundbreaking</w:t>
-      </w:r>
-      <w:proofErr w:type="spellEnd"/>
-      <w:r>
-        <w:rPr>
-          <w:rStyle w:val="Emphasis"/>
-          <w:rFonts w:eastAsiaTheme="majorEastAsia"/>
-        </w:rPr>
-        <w:t xml:space="preserve"> discoveries, fascinating facts, and historical narratives—all in one immersive experience.”</w:t>
-      </w:r>
-    </w:p>
-    <w:p>
-      <w:pPr>
-        <w:pStyle w:val="NormalWeb"/>
-      </w:pPr>
-      <w:r>
-        <w:t xml:space="preserve">It instantly gives visitors a sense that this site is a place to </w:t>
-      </w:r>
       <w:r>
         <w:rPr>
           <w:rStyle w:val="Strong"/>
           <w:rFonts w:eastAsiaTheme="majorEastAsia"/>
         </w:rPr>
-        <w:t>learn and explore</w:t>
-      </w:r>
-      <w:r>
-        <w:t>.</w:t>
+        <w:t>Science &amp; Facts</w:t>
+      </w:r>
+      <w:r>
+        <w:t xml:space="preserve"> presents a sleek, interactive hub where users learn, play, and explore—wrapped in an elegant design that combines clarity, animation, and immersive experiences.</w:t>
       </w:r>
     </w:p>
     <w:p>
@@ -653,13 +528,12 @@
       </w:pPr>
       <w:r>
         <w:rPr>
-          <w:rFonts w:ascii="Calibri Light" w:hAnsi="Calibri Light" w:cs="Calibri Light"/>
-        </w:rPr>
-        <w:lastRenderedPageBreak/>
-        <w:t>🧪</w:t>
-      </w:r>
-      <w:r>
-        <w:t xml:space="preserve"> 2. </w:t>
+          <w:rFonts w:ascii="Segoe UI Emoji" w:hAnsi="Segoe UI Emoji" w:cs="Segoe UI Emoji"/>
+        </w:rPr>
+        <w:t>🖼</w:t>
+      </w:r>
+      <w:r>
+        <w:t xml:space="preserve">️ </w:t>
       </w:r>
       <w:r>
         <w:rPr>
@@ -667,33 +541,7 @@
           <w:b w:val="0"/>
           <w:bCs w:val="0"/>
         </w:rPr>
-        <w:t>Latest Facts</w:t>
-      </w:r>
-    </w:p>
-    <w:p>
-      <w:pPr>
-        <w:pStyle w:val="NormalWeb"/>
-      </w:pPr>
-      <w:r>
-        <w:t xml:space="preserve">This section shows </w:t>
-      </w:r>
-      <w:r>
-        <w:rPr>
-          <w:rStyle w:val="Strong"/>
-          <w:rFonts w:eastAsiaTheme="majorEastAsia"/>
-        </w:rPr>
-        <w:t>three science facts</w:t>
-      </w:r>
-      <w:r>
-        <w:t xml:space="preserve"> in </w:t>
-      </w:r>
-      <w:proofErr w:type="spellStart"/>
-      <w:r>
-        <w:t>colorful</w:t>
-      </w:r>
-      <w:proofErr w:type="spellEnd"/>
-      <w:r>
-        <w:t>, card-like blocks:</w:t>
+        <w:t>Visual Design &amp; Aesthetics</w:t>
       </w:r>
     </w:p>
     <w:p>
@@ -701,19 +549,18 @@
         <w:pStyle w:val="NormalWeb"/>
         <w:numPr>
           <w:ilvl w:val="0"/>
-          <w:numId w:val="5"/>
+          <w:numId w:val="16"/>
         </w:numPr>
-        <w:rPr>
-          <w:b/>
-        </w:rPr>
       </w:pPr>
       <w:r>
         <w:rPr>
           <w:rStyle w:val="Strong"/>
           <w:rFonts w:eastAsiaTheme="majorEastAsia"/>
-          <w:b w:val="0"/>
-        </w:rPr>
-        <w:t>HIV Prevention Breakthrough</w:t>
+        </w:rPr>
+        <w:t>Responsive Fullscreen Layout:</w:t>
+      </w:r>
+      <w:r>
+        <w:t xml:space="preserve"> Automatically adapts to desktops, tablets, and mobile devices for fluid navigation.</w:t>
       </w:r>
     </w:p>
     <w:p>
@@ -721,19 +568,71 @@
         <w:pStyle w:val="NormalWeb"/>
         <w:numPr>
           <w:ilvl w:val="0"/>
-          <w:numId w:val="5"/>
+          <w:numId w:val="16"/>
         </w:numPr>
-        <w:rPr>
-          <w:b/>
-        </w:rPr>
       </w:pPr>
       <w:r>
         <w:rPr>
           <w:rStyle w:val="Strong"/>
           <w:rFonts w:eastAsiaTheme="majorEastAsia"/>
-          <w:b w:val="0"/>
-        </w:rPr>
-        <w:t>Climate Change Milestone</w:t>
+        </w:rPr>
+        <w:t>Self-Sliding Image Carousel:</w:t>
+      </w:r>
+    </w:p>
+    <w:p>
+      <w:pPr>
+        <w:pStyle w:val="NormalWeb"/>
+        <w:numPr>
+          <w:ilvl w:val="1"/>
+          <w:numId w:val="16"/>
+        </w:numPr>
+      </w:pPr>
+      <w:r>
+        <w:t xml:space="preserve">Located in the </w:t>
+      </w:r>
+      <w:r>
+        <w:rPr>
+          <w:rStyle w:val="Strong"/>
+          <w:rFonts w:eastAsiaTheme="majorEastAsia"/>
+        </w:rPr>
+        <w:t>hero section</w:t>
+      </w:r>
+      <w:r>
+        <w:t xml:space="preserve"> or as a featured highlight.</w:t>
+      </w:r>
+    </w:p>
+    <w:p>
+      <w:pPr>
+        <w:pStyle w:val="NormalWeb"/>
+        <w:numPr>
+          <w:ilvl w:val="1"/>
+          <w:numId w:val="16"/>
+        </w:numPr>
+      </w:pPr>
+      <w:r>
+        <w:t>Cycles through science-themed images: galaxies, molecules, inventions, and quotes.</w:t>
+      </w:r>
+    </w:p>
+    <w:p>
+      <w:pPr>
+        <w:pStyle w:val="NormalWeb"/>
+        <w:numPr>
+          <w:ilvl w:val="1"/>
+          <w:numId w:val="16"/>
+        </w:numPr>
+      </w:pPr>
+      <w:r>
+        <w:t xml:space="preserve">Includes fade or slide transitions, with optional </w:t>
+      </w:r>
+      <w:r>
+        <w:rPr>
+          <w:rStyle w:val="Strong"/>
+          <w:rFonts w:eastAsiaTheme="majorEastAsia"/>
+        </w:rPr>
+        <w:t>indicators or arrows</w:t>
+      </w:r>
+      <w:r>
+        <w:t xml:space="preserve"> for manual control.</w:t>
       </w:r>
     </w:p>
     <w:p>
@@ -741,27 +640,97 @@
         <w:pStyle w:val="NormalWeb"/>
         <w:numPr>
           <w:ilvl w:val="0"/>
-          <w:numId w:val="5"/>
+          <w:numId w:val="16"/>
         </w:numPr>
-        <w:rPr>
-          <w:b/>
-        </w:rPr>
-      </w:pPr>
+      </w:pPr>
+      <w:proofErr w:type="spellStart"/>
       <w:r>
         <w:rPr>
           <w:rStyle w:val="Strong"/>
           <w:rFonts w:eastAsiaTheme="majorEastAsia"/>
-          <w:b w:val="0"/>
-        </w:rPr>
-        <w:t>Advancements in Artificial Intelligence</w:t>
+        </w:rPr>
+        <w:t>Color</w:t>
+      </w:r>
+      <w:proofErr w:type="spellEnd"/>
+      <w:r>
+        <w:rPr>
+          <w:rStyle w:val="Strong"/>
+          <w:rFonts w:eastAsiaTheme="majorEastAsia"/>
+        </w:rPr>
+        <w:t xml:space="preserve"> Palette:</w:t>
       </w:r>
     </w:p>
     <w:p>
       <w:pPr>
         <w:pStyle w:val="NormalWeb"/>
-      </w:pPr>
-      <w:r>
-        <w:t>Each fact has a title, a few lines of information, and a “Read More” button so visitors can dive deeper. These cards are clean, bold, and neatly spaced for a pleasant reading experience.</w:t>
+        <w:numPr>
+          <w:ilvl w:val="1"/>
+          <w:numId w:val="16"/>
+        </w:numPr>
+      </w:pPr>
+      <w:r>
+        <w:t>Scientific sophistication meets modern flair—using cool gradients (like cosmic blues and neon purples).</w:t>
+      </w:r>
+    </w:p>
+    <w:p>
+      <w:pPr>
+        <w:pStyle w:val="NormalWeb"/>
+        <w:numPr>
+          <w:ilvl w:val="1"/>
+          <w:numId w:val="16"/>
+        </w:numPr>
+      </w:pPr>
+      <w:r>
+        <w:t xml:space="preserve">Accent </w:t>
+      </w:r>
+      <w:proofErr w:type="spellStart"/>
+      <w:r>
+        <w:t>colors</w:t>
+      </w:r>
+      <w:proofErr w:type="spellEnd"/>
+      <w:r>
+        <w:t xml:space="preserve"> for hover effects and CTA buttons boost interactivity.</w:t>
+      </w:r>
+    </w:p>
+    <w:p>
+      <w:pPr>
+        <w:pStyle w:val="NormalWeb"/>
+        <w:numPr>
+          <w:ilvl w:val="0"/>
+          <w:numId w:val="16"/>
+        </w:numPr>
+      </w:pPr>
+      <w:r>
+        <w:rPr>
+          <w:rStyle w:val="Strong"/>
+          <w:rFonts w:eastAsiaTheme="majorEastAsia"/>
+        </w:rPr>
+        <w:t>Typography:</w:t>
+      </w:r>
+    </w:p>
+    <w:p>
+      <w:pPr>
+        <w:pStyle w:val="NormalWeb"/>
+        <w:numPr>
+          <w:ilvl w:val="1"/>
+          <w:numId w:val="16"/>
+        </w:numPr>
+      </w:pPr>
+      <w:r>
+        <w:t>Header fonts are bold and futuristic.</w:t>
+      </w:r>
+    </w:p>
+    <w:p>
+      <w:pPr>
+        <w:pStyle w:val="NormalWeb"/>
+        <w:numPr>
+          <w:ilvl w:val="1"/>
+          <w:numId w:val="16"/>
+        </w:numPr>
+      </w:pPr>
+      <w:r>
+        <w:lastRenderedPageBreak/>
+        <w:t>Body text remains clean and readable with optimal spacing and contrast.</w:t>
       </w:r>
     </w:p>
     <w:p>
@@ -772,10 +741,10 @@
         <w:rPr>
           <w:rFonts w:ascii="Segoe UI Emoji" w:hAnsi="Segoe UI Emoji" w:cs="Segoe UI Emoji"/>
         </w:rPr>
-        <w:t>🔭</w:t>
-      </w:r>
-      <w:r>
-        <w:t xml:space="preserve"> 3. </w:t>
+        <w:t>⚙</w:t>
+      </w:r>
+      <w:r>
+        <w:t xml:space="preserve">️ </w:t>
       </w:r>
       <w:r>
         <w:rPr>
@@ -783,303 +752,7 @@
           <w:b w:val="0"/>
           <w:bCs w:val="0"/>
         </w:rPr>
-        <w:t>Latest Discoveries</w:t>
-      </w:r>
-    </w:p>
-    <w:p>
-      <w:pPr>
-        <w:pStyle w:val="NormalWeb"/>
-      </w:pPr>
-      <w:r>
-        <w:t xml:space="preserve">Here, the site highlights </w:t>
-      </w:r>
-      <w:r>
-        <w:rPr>
-          <w:rStyle w:val="Strong"/>
-          <w:rFonts w:eastAsiaTheme="majorEastAsia"/>
-        </w:rPr>
-        <w:t>major modern science breakthroughs</w:t>
-      </w:r>
-      <w:r>
-        <w:t>:</w:t>
-      </w:r>
-    </w:p>
-    <w:p>
-      <w:pPr>
-        <w:pStyle w:val="NormalWeb"/>
-        <w:numPr>
-          <w:ilvl w:val="0"/>
-          <w:numId w:val="6"/>
-        </w:numPr>
-      </w:pPr>
-      <w:r>
-        <w:t>Brain mapping in fruit flies</w:t>
-      </w:r>
-    </w:p>
-    <w:p>
-      <w:pPr>
-        <w:pStyle w:val="NormalWeb"/>
-        <w:numPr>
-          <w:ilvl w:val="0"/>
-          <w:numId w:val="6"/>
-        </w:numPr>
-      </w:pPr>
-      <w:r>
-        <w:t>NASA's Super-Earth discovery</w:t>
-      </w:r>
-    </w:p>
-    <w:p>
-      <w:pPr>
-        <w:pStyle w:val="NormalWeb"/>
-        <w:numPr>
-          <w:ilvl w:val="0"/>
-          <w:numId w:val="6"/>
-        </w:numPr>
-      </w:pPr>
-      <w:r>
-        <w:t>Progress in Quantum Computing</w:t>
-      </w:r>
-    </w:p>
-    <w:p>
-      <w:pPr>
-        <w:pStyle w:val="NormalWeb"/>
-      </w:pPr>
-      <w:r>
-        <w:t>These topics are presented using the same bright card layout, making the section feel connected and easy to scroll through.</w:t>
-      </w:r>
-    </w:p>
-    <w:p>
-      <w:pPr>
-        <w:pStyle w:val="Heading3"/>
-      </w:pPr>
-      <w:r>
-        <w:rPr>
-          <w:rFonts w:ascii="Segoe UI Emoji" w:hAnsi="Segoe UI Emoji" w:cs="Segoe UI Emoji"/>
-        </w:rPr>
-        <w:t>🏺</w:t>
-      </w:r>
-      <w:r>
-        <w:t xml:space="preserve"> 4. </w:t>
-      </w:r>
-      <w:r>
-        <w:rPr>
-          <w:rStyle w:val="Strong"/>
-          <w:b w:val="0"/>
-          <w:bCs w:val="0"/>
-        </w:rPr>
-        <w:t>Historical Narratives &amp; Insights</w:t>
-      </w:r>
-    </w:p>
-    <w:p>
-      <w:pPr>
-        <w:pStyle w:val="NormalWeb"/>
-      </w:pPr>
-      <w:r>
-        <w:t xml:space="preserve">This part brings </w:t>
-      </w:r>
-      <w:r>
-        <w:rPr>
-          <w:rStyle w:val="Strong"/>
-          <w:rFonts w:eastAsiaTheme="majorEastAsia"/>
-        </w:rPr>
-        <w:t>history and science together</w:t>
-      </w:r>
-      <w:r>
-        <w:t>. It features:</w:t>
-      </w:r>
-    </w:p>
-    <w:p>
-      <w:pPr>
-        <w:pStyle w:val="NormalWeb"/>
-        <w:numPr>
-          <w:ilvl w:val="0"/>
-          <w:numId w:val="7"/>
-        </w:numPr>
-      </w:pPr>
-      <w:proofErr w:type="spellStart"/>
-      <w:r>
-        <w:rPr>
-          <w:rStyle w:val="Strong"/>
-          <w:rFonts w:eastAsiaTheme="majorEastAsia"/>
-        </w:rPr>
-        <w:t>Aayi</w:t>
-      </w:r>
-      <w:proofErr w:type="spellEnd"/>
-      <w:r>
-        <w:rPr>
-          <w:rStyle w:val="Strong"/>
-          <w:rFonts w:eastAsiaTheme="majorEastAsia"/>
-        </w:rPr>
-        <w:t xml:space="preserve"> Mandapam</w:t>
-      </w:r>
-      <w:r>
-        <w:t>: A cultural monument with a story.</w:t>
-      </w:r>
-    </w:p>
-    <w:p>
-      <w:pPr>
-        <w:pStyle w:val="NormalWeb"/>
-        <w:numPr>
-          <w:ilvl w:val="0"/>
-          <w:numId w:val="7"/>
-        </w:numPr>
-      </w:pPr>
-      <w:r>
-        <w:rPr>
-          <w:rStyle w:val="Strong"/>
-          <w:rFonts w:eastAsiaTheme="majorEastAsia"/>
-        </w:rPr>
-        <w:t>Technology in Ancient Civilizations</w:t>
-      </w:r>
-      <w:r>
-        <w:t>: Covers old engineering tricks, medical knowledge, and communication systems.</w:t>
-      </w:r>
-    </w:p>
-    <w:p>
-      <w:pPr>
-        <w:pStyle w:val="NormalWeb"/>
-      </w:pPr>
-      <w:r>
-        <w:t>This section uses larger blocks of text with clear subheadings, making it informative like a digital textbook—but still easy to read.</w:t>
-      </w:r>
-    </w:p>
-    <w:p>
-      <w:pPr>
-        <w:pStyle w:val="Heading3"/>
-      </w:pPr>
-      <w:r>
-        <w:rPr>
-          <w:rFonts w:ascii="Segoe UI Emoji" w:hAnsi="Segoe UI Emoji" w:cs="Segoe UI Emoji"/>
-        </w:rPr>
-        <w:t>⚙</w:t>
-      </w:r>
-      <w:r>
-        <w:t xml:space="preserve">️ 5. </w:t>
-      </w:r>
-      <w:r>
-        <w:rPr>
-          <w:rStyle w:val="Strong"/>
-          <w:b w:val="0"/>
-          <w:bCs w:val="0"/>
-        </w:rPr>
-        <w:t>GitHub Pages Tips</w:t>
-      </w:r>
-    </w:p>
-    <w:p>
-      <w:pPr>
-        <w:pStyle w:val="NormalWeb"/>
-      </w:pPr>
-      <w:r>
-        <w:t>A special section for fellow developers! This area includes:</w:t>
-      </w:r>
-    </w:p>
-    <w:p>
-      <w:pPr>
-        <w:pStyle w:val="NormalWeb"/>
-        <w:numPr>
-          <w:ilvl w:val="0"/>
-          <w:numId w:val="8"/>
-        </w:numPr>
-      </w:pPr>
-      <w:r>
-        <w:t>Help with fixing common GitHub publishing issues</w:t>
-      </w:r>
-    </w:p>
-    <w:p>
-      <w:pPr>
-        <w:pStyle w:val="NormalWeb"/>
-        <w:numPr>
-          <w:ilvl w:val="0"/>
-          <w:numId w:val="8"/>
-        </w:numPr>
-      </w:pPr>
-      <w:r>
-        <w:t>Advice on using animations, layout tools, and other advanced design features</w:t>
-      </w:r>
-    </w:p>
-    <w:p>
-      <w:pPr>
-        <w:pStyle w:val="NormalWeb"/>
-      </w:pPr>
-      <w:r>
-        <w:t>It’s like a mini guide for others who want to build websites too.</w:t>
-      </w:r>
-    </w:p>
-    <w:p>
-      <w:pPr>
-        <w:pStyle w:val="Heading3"/>
-      </w:pPr>
-      <w:r>
-        <w:rPr>
-          <w:rFonts w:ascii="Segoe UI Emoji" w:hAnsi="Segoe UI Emoji" w:cs="Segoe UI Emoji"/>
-        </w:rPr>
-        <w:t>📬</w:t>
-      </w:r>
-      <w:r>
-        <w:t xml:space="preserve"> 6. </w:t>
-      </w:r>
-      <w:r>
-        <w:rPr>
-          <w:rStyle w:val="Strong"/>
-          <w:b w:val="0"/>
-          <w:bCs w:val="0"/>
-        </w:rPr>
-        <w:t>Contact Form</w:t>
-      </w:r>
-    </w:p>
-    <w:p>
-      <w:pPr>
-        <w:pStyle w:val="NormalWeb"/>
-      </w:pPr>
-      <w:r>
-        <w:t>At the bottom, there’s a clean and simple form where visitors can:</w:t>
-      </w:r>
-    </w:p>
-    <w:p>
-      <w:pPr>
-        <w:pStyle w:val="NormalWeb"/>
-        <w:numPr>
-          <w:ilvl w:val="0"/>
-          <w:numId w:val="9"/>
-        </w:numPr>
-      </w:pPr>
-      <w:r>
-        <w:t>Enter their name and email</w:t>
-      </w:r>
-    </w:p>
-    <w:p>
-      <w:pPr>
-        <w:pStyle w:val="NormalWeb"/>
-        <w:numPr>
-          <w:ilvl w:val="0"/>
-          <w:numId w:val="9"/>
-        </w:numPr>
-      </w:pPr>
-      <w:r>
-        <w:t>Send a message or feedback</w:t>
-      </w:r>
-    </w:p>
-    <w:p>
-      <w:pPr>
-        <w:pStyle w:val="NormalWeb"/>
-      </w:pPr>
-      <w:r>
-        <w:lastRenderedPageBreak/>
-        <w:t>The contact box is neatly placed and easy to fill out, giving the site a professional and welcoming finish.</w:t>
-      </w:r>
-    </w:p>
-    <w:p>
-      <w:pPr>
-        <w:pStyle w:val="Heading2"/>
-      </w:pPr>
-      <w:r>
-        <w:rPr>
-          <w:rFonts w:ascii="Segoe UI Emoji" w:hAnsi="Segoe UI Emoji" w:cs="Segoe UI Emoji"/>
-        </w:rPr>
-        <w:t>🎨</w:t>
-      </w:r>
-      <w:r>
-        <w:t xml:space="preserve"> Interface Style &amp; Design</w:t>
+        <w:t>Functional Sections &amp; Features</w:t>
       </w:r>
     </w:p>
     <w:tbl>
@@ -1095,8 +768,8 @@
         <w:tblLook w:val="04A0" w:firstRow="1" w:lastRow="0" w:firstColumn="1" w:lastColumn="0" w:noHBand="0" w:noVBand="1"/>
       </w:tblPr>
       <w:tblGrid>
-        <w:gridCol w:w="1366"/>
-        <w:gridCol w:w="5895"/>
+        <w:gridCol w:w="1681"/>
+        <w:gridCol w:w="7345"/>
       </w:tblGrid>
       <w:tr>
         <w:trPr>
@@ -1105,7 +778,7 @@
         </w:trPr>
         <w:tc>
           <w:tcPr>
-            <w:tcW w:w="0" w:type="auto"/>
+            <w:tcW w:w="1636" w:type="dxa"/>
             <w:vAlign w:val="center"/>
             <w:hideMark/>
           </w:tcPr>
@@ -1122,13 +795,13 @@
                 <w:b/>
                 <w:bCs/>
               </w:rPr>
-              <w:t>Element</w:t>
+              <w:t>Section</w:t>
             </w:r>
           </w:p>
         </w:tc>
         <w:tc>
           <w:tcPr>
-            <w:tcW w:w="0" w:type="auto"/>
+            <w:tcW w:w="7300" w:type="dxa"/>
             <w:vAlign w:val="center"/>
             <w:hideMark/>
           </w:tcPr>
@@ -1156,31 +829,37 @@
         </w:trPr>
         <w:tc>
           <w:tcPr>
-            <w:tcW w:w="0" w:type="auto"/>
+            <w:tcW w:w="1636" w:type="dxa"/>
             <w:vAlign w:val="center"/>
             <w:hideMark/>
           </w:tcPr>
           <w:p>
             <w:r>
               <w:rPr>
+                <w:rFonts w:ascii="Segoe UI Emoji" w:hAnsi="Segoe UI Emoji" w:cs="Segoe UI Emoji"/>
+              </w:rPr>
+              <w:t>🔗</w:t>
+            </w:r>
+            <w:r>
+              <w:t xml:space="preserve"> </w:t>
+            </w:r>
+            <w:r>
+              <w:rPr>
                 <w:rStyle w:val="Strong"/>
               </w:rPr>
-              <w:t>Layout</w:t>
+              <w:t>Header</w:t>
             </w:r>
           </w:p>
         </w:tc>
         <w:tc>
           <w:tcPr>
-            <w:tcW w:w="0" w:type="auto"/>
+            <w:tcW w:w="7300" w:type="dxa"/>
             <w:vAlign w:val="center"/>
             <w:hideMark/>
           </w:tcPr>
           <w:p>
             <w:r>
-              <w:t xml:space="preserve"> </w:t>
-            </w:r>
-            <w:r>
-              <w:t>One-page scroll with large sections, smooth flow between topics</w:t>
+              <w:t xml:space="preserve">    Includes logo + nav links with smooth scroll or page transition effects.</w:t>
             </w:r>
           </w:p>
         </w:tc>
@@ -1191,39 +870,37 @@
         </w:trPr>
         <w:tc>
           <w:tcPr>
-            <w:tcW w:w="0" w:type="auto"/>
+            <w:tcW w:w="1636" w:type="dxa"/>
             <w:vAlign w:val="center"/>
             <w:hideMark/>
           </w:tcPr>
           <w:p>
             <w:r>
               <w:rPr>
+                <w:rFonts w:ascii="Segoe UI Emoji" w:hAnsi="Segoe UI Emoji" w:cs="Segoe UI Emoji"/>
+              </w:rPr>
+              <w:t>📸</w:t>
+            </w:r>
+            <w:r>
+              <w:t xml:space="preserve"> </w:t>
+            </w:r>
+            <w:r>
+              <w:rPr>
                 <w:rStyle w:val="Strong"/>
               </w:rPr>
-              <w:t>Design Theme</w:t>
+              <w:t>Hero Carousel</w:t>
             </w:r>
           </w:p>
         </w:tc>
         <w:tc>
           <w:tcPr>
-            <w:tcW w:w="0" w:type="auto"/>
+            <w:tcW w:w="7300" w:type="dxa"/>
             <w:vAlign w:val="center"/>
             <w:hideMark/>
           </w:tcPr>
           <w:p>
             <w:r>
-              <w:t xml:space="preserve"> </w:t>
-            </w:r>
-            <w:r>
-              <w:t xml:space="preserve">Blue and purple </w:t>
-            </w:r>
-            <w:proofErr w:type="spellStart"/>
-            <w:r>
-              <w:t>colors</w:t>
-            </w:r>
-            <w:proofErr w:type="spellEnd"/>
-            <w:r>
-              <w:t>, clean cards, and bold headings</w:t>
+              <w:t xml:space="preserve">    Highlights rotating science visuals or facts with brief captions.</w:t>
             </w:r>
           </w:p>
         </w:tc>
@@ -1234,31 +911,37 @@
         </w:trPr>
         <w:tc>
           <w:tcPr>
-            <w:tcW w:w="0" w:type="auto"/>
+            <w:tcW w:w="1636" w:type="dxa"/>
             <w:vAlign w:val="center"/>
             <w:hideMark/>
           </w:tcPr>
           <w:p>
             <w:r>
               <w:rPr>
+                <w:rFonts w:ascii="Segoe UI Emoji" w:hAnsi="Segoe UI Emoji" w:cs="Segoe UI Emoji"/>
+              </w:rPr>
+              <w:t>📚</w:t>
+            </w:r>
+            <w:r>
+              <w:t xml:space="preserve"> </w:t>
+            </w:r>
+            <w:r>
+              <w:rPr>
                 <w:rStyle w:val="Strong"/>
               </w:rPr>
-              <w:t>Text &amp; Fonts</w:t>
+              <w:t>Facts Section</w:t>
             </w:r>
           </w:p>
         </w:tc>
         <w:tc>
           <w:tcPr>
-            <w:tcW w:w="0" w:type="auto"/>
+            <w:tcW w:w="7300" w:type="dxa"/>
             <w:vAlign w:val="center"/>
             <w:hideMark/>
           </w:tcPr>
           <w:p>
             <w:r>
-              <w:t xml:space="preserve"> </w:t>
-            </w:r>
-            <w:r>
-              <w:t>Clear, readable fonts with balanced space between paragraphs</w:t>
+              <w:t xml:space="preserve">    Auto-loaded snippets or “Did You Know?” boxes that animate into view.</w:t>
             </w:r>
           </w:p>
         </w:tc>
@@ -1269,31 +952,231 @@
         </w:trPr>
         <w:tc>
           <w:tcPr>
-            <w:tcW w:w="0" w:type="auto"/>
+            <w:tcW w:w="1636" w:type="dxa"/>
             <w:vAlign w:val="center"/>
             <w:hideMark/>
           </w:tcPr>
           <w:p>
             <w:r>
               <w:rPr>
+                <w:rFonts w:ascii="Segoe UI Emoji" w:hAnsi="Segoe UI Emoji" w:cs="Segoe UI Emoji"/>
+              </w:rPr>
+              <w:t>🔍</w:t>
+            </w:r>
+            <w:r>
+              <w:t xml:space="preserve"> </w:t>
+            </w:r>
+            <w:r>
+              <w:rPr>
                 <w:rStyle w:val="Strong"/>
               </w:rPr>
-              <w:t>Navigation</w:t>
+              <w:t>Discoveries</w:t>
             </w:r>
           </w:p>
         </w:tc>
         <w:tc>
           <w:tcPr>
-            <w:tcW w:w="0" w:type="auto"/>
+            <w:tcW w:w="7300" w:type="dxa"/>
             <w:vAlign w:val="center"/>
             <w:hideMark/>
           </w:tcPr>
           <w:p>
             <w:r>
+              <w:t xml:space="preserve">    Featured breakthroughs styled as clickable cards or tiles.</w:t>
+            </w:r>
+          </w:p>
+        </w:tc>
+      </w:tr>
+      <w:tr>
+        <w:trPr>
+          <w:tblCellSpacing w:w="15" w:type="dxa"/>
+        </w:trPr>
+        <w:tc>
+          <w:tcPr>
+            <w:tcW w:w="1636" w:type="dxa"/>
+            <w:vAlign w:val="center"/>
+            <w:hideMark/>
+          </w:tcPr>
+          <w:p>
+            <w:r>
+              <w:rPr>
+                <w:rFonts w:ascii="Segoe UI Emoji" w:hAnsi="Segoe UI Emoji" w:cs="Segoe UI Emoji"/>
+              </w:rPr>
+              <w:t>🧠</w:t>
+            </w:r>
+            <w:r>
               <w:t xml:space="preserve"> </w:t>
             </w:r>
             <w:r>
-              <w:t>Sticky header lets users jump between sections with ease</w:t>
+              <w:rPr>
+                <w:rStyle w:val="Strong"/>
+              </w:rPr>
+              <w:t>Quizzes</w:t>
+            </w:r>
+          </w:p>
+        </w:tc>
+        <w:tc>
+          <w:tcPr>
+            <w:tcW w:w="7300" w:type="dxa"/>
+            <w:vAlign w:val="center"/>
+            <w:hideMark/>
+          </w:tcPr>
+          <w:p>
+            <w:r>
+              <w:t xml:space="preserve">    Entry button leads to </w:t>
+            </w:r>
+            <w:r>
+              <w:rPr>
+                <w:rStyle w:val="HTMLCode"/>
+                <w:rFonts w:eastAsiaTheme="majorEastAsia"/>
+              </w:rPr>
+              <w:t>/quizzes.html</w:t>
+            </w:r>
+            <w:r>
+              <w:t xml:space="preserve"> – interactive Q&amp;A styled like         flashcards.</w:t>
+            </w:r>
+          </w:p>
+        </w:tc>
+      </w:tr>
+      <w:tr>
+        <w:trPr>
+          <w:tblCellSpacing w:w="15" w:type="dxa"/>
+        </w:trPr>
+        <w:tc>
+          <w:tcPr>
+            <w:tcW w:w="1636" w:type="dxa"/>
+            <w:vAlign w:val="center"/>
+            <w:hideMark/>
+          </w:tcPr>
+          <w:p>
+            <w:r>
+              <w:rPr>
+                <w:rFonts w:ascii="Segoe UI Emoji" w:hAnsi="Segoe UI Emoji" w:cs="Segoe UI Emoji"/>
+              </w:rPr>
+              <w:t>🎮</w:t>
+            </w:r>
+            <w:r>
+              <w:t xml:space="preserve"> </w:t>
+            </w:r>
+            <w:r>
+              <w:rPr>
+                <w:rStyle w:val="Strong"/>
+              </w:rPr>
+              <w:t>Games</w:t>
+            </w:r>
+          </w:p>
+        </w:tc>
+        <w:tc>
+          <w:tcPr>
+            <w:tcW w:w="7300" w:type="dxa"/>
+            <w:vAlign w:val="center"/>
+            <w:hideMark/>
+          </w:tcPr>
+          <w:p>
+            <w:r>
+              <w:t xml:space="preserve">   Button takes users to </w:t>
+            </w:r>
+            <w:r>
+              <w:rPr>
+                <w:rStyle w:val="HTMLCode"/>
+                <w:rFonts w:eastAsiaTheme="majorEastAsia"/>
+              </w:rPr>
+              <w:t>/games.html</w:t>
+            </w:r>
+            <w:r>
+              <w:t xml:space="preserve"> – engaging mini-games on science topics.</w:t>
+            </w:r>
+          </w:p>
+        </w:tc>
+      </w:tr>
+      <w:tr>
+        <w:trPr>
+          <w:tblCellSpacing w:w="15" w:type="dxa"/>
+        </w:trPr>
+        <w:tc>
+          <w:tcPr>
+            <w:tcW w:w="1636" w:type="dxa"/>
+            <w:vAlign w:val="center"/>
+            <w:hideMark/>
+          </w:tcPr>
+          <w:p>
+            <w:r>
+              <w:rPr>
+                <w:rFonts w:ascii="Segoe UI Emoji" w:hAnsi="Segoe UI Emoji" w:cs="Segoe UI Emoji"/>
+              </w:rPr>
+              <w:t>📖</w:t>
+            </w:r>
+            <w:r>
+              <w:t xml:space="preserve"> </w:t>
+            </w:r>
+            <w:r>
+              <w:rPr>
+                <w:rStyle w:val="Strong"/>
+              </w:rPr>
+              <w:t>Dictionary</w:t>
+            </w:r>
+          </w:p>
+        </w:tc>
+        <w:tc>
+          <w:tcPr>
+            <w:tcW w:w="7300" w:type="dxa"/>
+            <w:vAlign w:val="center"/>
+            <w:hideMark/>
+          </w:tcPr>
+          <w:p>
+            <w:r>
+              <w:t xml:space="preserve">   Leads to </w:t>
+            </w:r>
+            <w:r>
+              <w:rPr>
+                <w:rStyle w:val="HTMLCode"/>
+                <w:rFonts w:eastAsiaTheme="majorEastAsia"/>
+              </w:rPr>
+              <w:t>/dictionary.html</w:t>
+            </w:r>
+            <w:r>
+              <w:t xml:space="preserve"> – searchable glossary of scientific terms.</w:t>
+            </w:r>
+          </w:p>
+        </w:tc>
+      </w:tr>
+      <w:tr>
+        <w:trPr>
+          <w:tblCellSpacing w:w="15" w:type="dxa"/>
+        </w:trPr>
+        <w:tc>
+          <w:tcPr>
+            <w:tcW w:w="1636" w:type="dxa"/>
+            <w:vAlign w:val="center"/>
+            <w:hideMark/>
+          </w:tcPr>
+          <w:p>
+            <w:r>
+              <w:rPr>
+                <w:rFonts w:ascii="Times New Roman" w:hAnsi="Times New Roman" w:cs="Times New Roman"/>
+              </w:rPr>
+              <w:t>🧭</w:t>
+            </w:r>
+            <w:r>
+              <w:t xml:space="preserve"> </w:t>
+            </w:r>
+            <w:r>
+              <w:rPr>
+                <w:rStyle w:val="Strong"/>
+              </w:rPr>
+              <w:t>Footer</w:t>
+            </w:r>
+          </w:p>
+        </w:tc>
+        <w:tc>
+          <w:tcPr>
+            <w:tcW w:w="7300" w:type="dxa"/>
+            <w:vAlign w:val="center"/>
+            <w:hideMark/>
+          </w:tcPr>
+          <w:p>
+            <w:r>
+              <w:t xml:space="preserve">   Contains quick links, contact info, credits, and social icons.</w:t>
             </w:r>
           </w:p>
         </w:tc>
@@ -1301,8 +1184,1287 @@
     </w:tbl>
     <w:p>
       <w:pPr>
+        <w:pStyle w:val="Heading3"/>
+      </w:pPr>
+      <w:r>
+        <w:rPr>
+          <w:rFonts w:ascii="Calibri Light" w:hAnsi="Calibri Light" w:cs="Calibri Light"/>
+        </w:rPr>
+        <w:t>🧵</w:t>
+      </w:r>
+      <w:r>
+        <w:t xml:space="preserve"> </w:t>
+      </w:r>
+      <w:r>
+        <w:rPr>
+          <w:rStyle w:val="Strong"/>
+          <w:b w:val="0"/>
+          <w:bCs w:val="0"/>
+        </w:rPr>
+        <w:t>Interactive Buttons &amp; Navigation</w:t>
+      </w:r>
+    </w:p>
+    <w:tbl>
+      <w:tblPr>
+        <w:tblW w:w="0" w:type="auto"/>
+        <w:tblCellSpacing w:w="15" w:type="dxa"/>
+        <w:tblInd w:w="-142" w:type="dxa"/>
+        <w:tblCellMar>
+          <w:top w:w="15" w:type="dxa"/>
+          <w:left w:w="15" w:type="dxa"/>
+          <w:bottom w:w="15" w:type="dxa"/>
+          <w:right w:w="15" w:type="dxa"/>
+        </w:tblCellMar>
+        <w:tblLook w:val="04A0" w:firstRow="1" w:lastRow="0" w:firstColumn="1" w:lastColumn="0" w:noHBand="0" w:noVBand="1"/>
+      </w:tblPr>
+      <w:tblGrid>
+        <w:gridCol w:w="2661"/>
+        <w:gridCol w:w="2520"/>
+        <w:gridCol w:w="2520"/>
+      </w:tblGrid>
+      <w:tr>
+        <w:trPr>
+          <w:trHeight w:val="706"/>
+          <w:tblHeader/>
+          <w:tblCellSpacing w:w="15" w:type="dxa"/>
+        </w:trPr>
+        <w:tc>
+          <w:tcPr>
+            <w:tcW w:w="2616" w:type="dxa"/>
+            <w:vAlign w:val="center"/>
+            <w:hideMark/>
+          </w:tcPr>
+          <w:p>
+            <w:pPr>
+              <w:rPr>
+                <w:b/>
+                <w:bCs/>
+              </w:rPr>
+            </w:pPr>
+            <w:r>
+              <w:rPr>
+                <w:b/>
+                <w:bCs/>
+              </w:rPr>
+              <w:t>Button Label</w:t>
+            </w:r>
+          </w:p>
+        </w:tc>
+        <w:tc>
+          <w:tcPr>
+            <w:tcW w:w="2490" w:type="dxa"/>
+            <w:vAlign w:val="center"/>
+            <w:hideMark/>
+          </w:tcPr>
+          <w:p>
+            <w:pPr>
+              <w:rPr>
+                <w:b/>
+                <w:bCs/>
+              </w:rPr>
+            </w:pPr>
+            <w:r>
+              <w:rPr>
+                <w:b/>
+                <w:bCs/>
+              </w:rPr>
+              <w:t>Destination URL</w:t>
+            </w:r>
+          </w:p>
+        </w:tc>
+        <w:tc>
+          <w:tcPr>
+            <w:tcW w:w="2475" w:type="dxa"/>
+            <w:vAlign w:val="center"/>
+            <w:hideMark/>
+          </w:tcPr>
+          <w:p>
+            <w:pPr>
+              <w:rPr>
+                <w:b/>
+                <w:bCs/>
+              </w:rPr>
+            </w:pPr>
+            <w:proofErr w:type="spellStart"/>
+            <w:r>
+              <w:rPr>
+                <w:b/>
+                <w:bCs/>
+              </w:rPr>
+              <w:t>Behavior</w:t>
+            </w:r>
+            <w:proofErr w:type="spellEnd"/>
+            <w:r>
+              <w:rPr>
+                <w:b/>
+                <w:bCs/>
+              </w:rPr>
+              <w:t xml:space="preserve"> / Style</w:t>
+            </w:r>
+          </w:p>
+        </w:tc>
+      </w:tr>
+      <w:tr>
+        <w:trPr>
+          <w:trHeight w:val="706"/>
+          <w:tblCellSpacing w:w="15" w:type="dxa"/>
+        </w:trPr>
+        <w:tc>
+          <w:tcPr>
+            <w:tcW w:w="2616" w:type="dxa"/>
+            <w:tcBorders>
+              <w:top w:val="single" w:sz="4" w:space="0" w:color="auto"/>
+              <w:left w:val="single" w:sz="4" w:space="0" w:color="auto"/>
+              <w:bottom w:val="single" w:sz="4" w:space="0" w:color="auto"/>
+              <w:right w:val="single" w:sz="4" w:space="0" w:color="auto"/>
+            </w:tcBorders>
+            <w:vAlign w:val="center"/>
+            <w:hideMark/>
+          </w:tcPr>
+          <w:p>
+            <w:pPr>
+              <w:rPr>
+                <w:rFonts w:ascii="Arial" w:hAnsi="Arial" w:cs="Arial"/>
+              </w:rPr>
+            </w:pPr>
+            <w:r>
+              <w:rPr>
+                <w:rStyle w:val="HTMLCode"/>
+                <w:rFonts w:ascii="Arial" w:eastAsiaTheme="majorEastAsia" w:hAnsi="Arial" w:cs="Arial"/>
+              </w:rPr>
+              <w:t>Facts</w:t>
+            </w:r>
+          </w:p>
+        </w:tc>
+        <w:tc>
+          <w:tcPr>
+            <w:tcW w:w="2490" w:type="dxa"/>
+            <w:tcBorders>
+              <w:top w:val="single" w:sz="4" w:space="0" w:color="auto"/>
+              <w:left w:val="single" w:sz="4" w:space="0" w:color="auto"/>
+              <w:bottom w:val="single" w:sz="4" w:space="0" w:color="auto"/>
+              <w:right w:val="single" w:sz="4" w:space="0" w:color="auto"/>
+            </w:tcBorders>
+            <w:vAlign w:val="center"/>
+            <w:hideMark/>
+          </w:tcPr>
+          <w:p>
+            <w:pPr>
+              <w:rPr>
+                <w:rFonts w:ascii="Arial" w:hAnsi="Arial" w:cs="Arial"/>
+              </w:rPr>
+            </w:pPr>
+            <w:r>
+              <w:rPr>
+                <w:rStyle w:val="HTMLCode"/>
+                <w:rFonts w:ascii="Arial" w:eastAsiaTheme="majorEastAsia" w:hAnsi="Arial" w:cs="Arial"/>
+              </w:rPr>
+              <w:t>/</w:t>
+            </w:r>
+            <w:r>
+              <w:rPr>
+                <w:rStyle w:val="HTMLCode"/>
+                <w:rFonts w:ascii="Arial" w:eastAsiaTheme="majorEastAsia" w:hAnsi="Arial" w:cs="Arial"/>
+              </w:rPr>
+              <w:t>test</w:t>
+            </w:r>
+            <w:r>
+              <w:rPr>
+                <w:rStyle w:val="HTMLCode"/>
+                <w:rFonts w:ascii="Arial" w:eastAsiaTheme="majorEastAsia" w:hAnsi="Arial" w:cs="Arial"/>
+              </w:rPr>
+              <w:t>.html</w:t>
+            </w:r>
+          </w:p>
+        </w:tc>
+        <w:tc>
+          <w:tcPr>
+            <w:tcW w:w="2475" w:type="dxa"/>
+            <w:tcBorders>
+              <w:top w:val="single" w:sz="4" w:space="0" w:color="auto"/>
+              <w:left w:val="single" w:sz="4" w:space="0" w:color="auto"/>
+              <w:bottom w:val="single" w:sz="4" w:space="0" w:color="auto"/>
+              <w:right w:val="single" w:sz="4" w:space="0" w:color="auto"/>
+            </w:tcBorders>
+            <w:vAlign w:val="center"/>
+            <w:hideMark/>
+          </w:tcPr>
+          <w:p>
+            <w:pPr>
+              <w:rPr>
+                <w:rFonts w:ascii="Arial" w:hAnsi="Arial" w:cs="Arial"/>
+              </w:rPr>
+            </w:pPr>
+            <w:r>
+              <w:rPr>
+                <w:rFonts w:ascii="Arial" w:hAnsi="Arial" w:cs="Arial"/>
+              </w:rPr>
+              <w:t>Smooth scroll or fade transition</w:t>
+            </w:r>
+          </w:p>
+        </w:tc>
+      </w:tr>
+      <w:tr>
+        <w:trPr>
+          <w:trHeight w:val="706"/>
+          <w:tblCellSpacing w:w="15" w:type="dxa"/>
+        </w:trPr>
+        <w:tc>
+          <w:tcPr>
+            <w:tcW w:w="2616" w:type="dxa"/>
+            <w:tcBorders>
+              <w:top w:val="single" w:sz="4" w:space="0" w:color="auto"/>
+              <w:left w:val="single" w:sz="4" w:space="0" w:color="auto"/>
+              <w:bottom w:val="single" w:sz="4" w:space="0" w:color="auto"/>
+              <w:right w:val="single" w:sz="4" w:space="0" w:color="auto"/>
+            </w:tcBorders>
+            <w:vAlign w:val="center"/>
+            <w:hideMark/>
+          </w:tcPr>
+          <w:p>
+            <w:pPr>
+              <w:rPr>
+                <w:rFonts w:ascii="Arial" w:hAnsi="Arial" w:cs="Arial"/>
+              </w:rPr>
+            </w:pPr>
+            <w:r>
+              <w:rPr>
+                <w:rStyle w:val="HTMLCode"/>
+                <w:rFonts w:ascii="Arial" w:eastAsiaTheme="majorEastAsia" w:hAnsi="Arial" w:cs="Arial"/>
+              </w:rPr>
+              <w:t>Discoveries</w:t>
+            </w:r>
+          </w:p>
+        </w:tc>
+        <w:tc>
+          <w:tcPr>
+            <w:tcW w:w="2490" w:type="dxa"/>
+            <w:tcBorders>
+              <w:top w:val="single" w:sz="4" w:space="0" w:color="auto"/>
+              <w:left w:val="single" w:sz="4" w:space="0" w:color="auto"/>
+              <w:bottom w:val="single" w:sz="4" w:space="0" w:color="auto"/>
+              <w:right w:val="single" w:sz="4" w:space="0" w:color="auto"/>
+            </w:tcBorders>
+            <w:vAlign w:val="center"/>
+            <w:hideMark/>
+          </w:tcPr>
+          <w:p>
+            <w:pPr>
+              <w:rPr>
+                <w:rFonts w:ascii="Arial" w:hAnsi="Arial" w:cs="Arial"/>
+              </w:rPr>
+            </w:pPr>
+            <w:r>
+              <w:rPr>
+                <w:rStyle w:val="HTMLCode"/>
+                <w:rFonts w:ascii="Arial" w:eastAsiaTheme="majorEastAsia" w:hAnsi="Arial" w:cs="Arial"/>
+              </w:rPr>
+              <w:t>/</w:t>
+            </w:r>
+            <w:r>
+              <w:rPr>
+                <w:rStyle w:val="HTMLCode"/>
+                <w:rFonts w:ascii="Arial" w:eastAsiaTheme="majorEastAsia" w:hAnsi="Arial" w:cs="Arial"/>
+              </w:rPr>
+              <w:t>test</w:t>
+            </w:r>
+            <w:r>
+              <w:rPr>
+                <w:rStyle w:val="HTMLCode"/>
+                <w:rFonts w:ascii="Arial" w:eastAsiaTheme="majorEastAsia" w:hAnsi="Arial" w:cs="Arial"/>
+              </w:rPr>
+              <w:t>.html</w:t>
+            </w:r>
+          </w:p>
+        </w:tc>
+        <w:tc>
+          <w:tcPr>
+            <w:tcW w:w="2475" w:type="dxa"/>
+            <w:tcBorders>
+              <w:top w:val="single" w:sz="4" w:space="0" w:color="auto"/>
+              <w:left w:val="single" w:sz="4" w:space="0" w:color="auto"/>
+              <w:bottom w:val="single" w:sz="4" w:space="0" w:color="auto"/>
+              <w:right w:val="single" w:sz="4" w:space="0" w:color="auto"/>
+            </w:tcBorders>
+            <w:vAlign w:val="center"/>
+            <w:hideMark/>
+          </w:tcPr>
+          <w:p>
+            <w:pPr>
+              <w:rPr>
+                <w:rFonts w:ascii="Arial" w:hAnsi="Arial" w:cs="Arial"/>
+              </w:rPr>
+            </w:pPr>
+            <w:r>
+              <w:rPr>
+                <w:rFonts w:ascii="Arial" w:hAnsi="Arial" w:cs="Arial"/>
+              </w:rPr>
+              <w:t>Opens featured discoveries grid</w:t>
+            </w:r>
+          </w:p>
+        </w:tc>
+      </w:tr>
+      <w:tr>
+        <w:trPr>
+          <w:trHeight w:val="706"/>
+          <w:tblCellSpacing w:w="15" w:type="dxa"/>
+        </w:trPr>
+        <w:tc>
+          <w:tcPr>
+            <w:tcW w:w="2616" w:type="dxa"/>
+            <w:tcBorders>
+              <w:top w:val="single" w:sz="4" w:space="0" w:color="auto"/>
+              <w:left w:val="single" w:sz="4" w:space="0" w:color="auto"/>
+              <w:bottom w:val="single" w:sz="4" w:space="0" w:color="auto"/>
+              <w:right w:val="single" w:sz="4" w:space="0" w:color="auto"/>
+            </w:tcBorders>
+            <w:vAlign w:val="center"/>
+            <w:hideMark/>
+          </w:tcPr>
+          <w:p>
+            <w:pPr>
+              <w:rPr>
+                <w:rFonts w:ascii="Arial" w:hAnsi="Arial" w:cs="Arial"/>
+              </w:rPr>
+            </w:pPr>
+            <w:r>
+              <w:rPr>
+                <w:rStyle w:val="HTMLCode"/>
+                <w:rFonts w:ascii="Arial" w:eastAsiaTheme="majorEastAsia" w:hAnsi="Arial" w:cs="Arial"/>
+              </w:rPr>
+              <w:t>Quizzes</w:t>
+            </w:r>
+          </w:p>
+        </w:tc>
+        <w:tc>
+          <w:tcPr>
+            <w:tcW w:w="2490" w:type="dxa"/>
+            <w:tcBorders>
+              <w:top w:val="single" w:sz="4" w:space="0" w:color="auto"/>
+              <w:left w:val="single" w:sz="4" w:space="0" w:color="auto"/>
+              <w:bottom w:val="single" w:sz="4" w:space="0" w:color="auto"/>
+              <w:right w:val="single" w:sz="4" w:space="0" w:color="auto"/>
+            </w:tcBorders>
+            <w:vAlign w:val="center"/>
+            <w:hideMark/>
+          </w:tcPr>
+          <w:p>
+            <w:pPr>
+              <w:rPr>
+                <w:rFonts w:ascii="Arial" w:hAnsi="Arial" w:cs="Arial"/>
+              </w:rPr>
+            </w:pPr>
+            <w:r>
+              <w:rPr>
+                <w:rStyle w:val="HTMLCode"/>
+                <w:rFonts w:ascii="Arial" w:eastAsiaTheme="majorEastAsia" w:hAnsi="Arial" w:cs="Arial"/>
+              </w:rPr>
+              <w:t>/</w:t>
+            </w:r>
+            <w:r>
+              <w:rPr>
+                <w:rStyle w:val="HTMLCode"/>
+                <w:rFonts w:ascii="Arial" w:eastAsiaTheme="majorEastAsia" w:hAnsi="Arial" w:cs="Arial"/>
+              </w:rPr>
+              <w:t>Q</w:t>
+            </w:r>
+            <w:r>
+              <w:rPr>
+                <w:rStyle w:val="HTMLCode"/>
+                <w:rFonts w:ascii="Arial" w:eastAsiaTheme="majorEastAsia" w:hAnsi="Arial" w:cs="Arial"/>
+              </w:rPr>
+              <w:t>uiz.html</w:t>
+            </w:r>
+          </w:p>
+        </w:tc>
+        <w:tc>
+          <w:tcPr>
+            <w:tcW w:w="2475" w:type="dxa"/>
+            <w:tcBorders>
+              <w:top w:val="single" w:sz="4" w:space="0" w:color="auto"/>
+              <w:left w:val="single" w:sz="4" w:space="0" w:color="auto"/>
+              <w:bottom w:val="single" w:sz="4" w:space="0" w:color="auto"/>
+              <w:right w:val="single" w:sz="4" w:space="0" w:color="auto"/>
+            </w:tcBorders>
+            <w:vAlign w:val="center"/>
+            <w:hideMark/>
+          </w:tcPr>
+          <w:p>
+            <w:pPr>
+              <w:rPr>
+                <w:rFonts w:ascii="Arial" w:hAnsi="Arial" w:cs="Arial"/>
+              </w:rPr>
+            </w:pPr>
+            <w:r>
+              <w:rPr>
+                <w:rFonts w:ascii="Arial" w:hAnsi="Arial" w:cs="Arial"/>
+              </w:rPr>
+              <w:t>Takes user to quiz hub</w:t>
+            </w:r>
+          </w:p>
+        </w:tc>
+      </w:tr>
+      <w:tr>
+        <w:trPr>
+          <w:trHeight w:val="706"/>
+          <w:tblCellSpacing w:w="15" w:type="dxa"/>
+        </w:trPr>
+        <w:tc>
+          <w:tcPr>
+            <w:tcW w:w="2616" w:type="dxa"/>
+            <w:tcBorders>
+              <w:top w:val="single" w:sz="4" w:space="0" w:color="auto"/>
+              <w:left w:val="single" w:sz="4" w:space="0" w:color="auto"/>
+              <w:bottom w:val="single" w:sz="4" w:space="0" w:color="auto"/>
+              <w:right w:val="single" w:sz="4" w:space="0" w:color="auto"/>
+            </w:tcBorders>
+            <w:vAlign w:val="center"/>
+            <w:hideMark/>
+          </w:tcPr>
+          <w:p>
+            <w:pPr>
+              <w:rPr>
+                <w:rFonts w:ascii="Arial" w:hAnsi="Arial" w:cs="Arial"/>
+              </w:rPr>
+            </w:pPr>
+            <w:r>
+              <w:rPr>
+                <w:rStyle w:val="HTMLCode"/>
+                <w:rFonts w:ascii="Arial" w:eastAsiaTheme="majorEastAsia" w:hAnsi="Arial" w:cs="Arial"/>
+              </w:rPr>
+              <w:t>Games</w:t>
+            </w:r>
+          </w:p>
+        </w:tc>
+        <w:tc>
+          <w:tcPr>
+            <w:tcW w:w="2490" w:type="dxa"/>
+            <w:tcBorders>
+              <w:top w:val="single" w:sz="4" w:space="0" w:color="auto"/>
+              <w:left w:val="single" w:sz="4" w:space="0" w:color="auto"/>
+              <w:bottom w:val="single" w:sz="4" w:space="0" w:color="auto"/>
+              <w:right w:val="single" w:sz="4" w:space="0" w:color="auto"/>
+            </w:tcBorders>
+            <w:vAlign w:val="center"/>
+            <w:hideMark/>
+          </w:tcPr>
+          <w:p>
+            <w:pPr>
+              <w:rPr>
+                <w:rFonts w:ascii="Arial" w:hAnsi="Arial" w:cs="Arial"/>
+              </w:rPr>
+            </w:pPr>
+            <w:r>
+              <w:rPr>
+                <w:rStyle w:val="HTMLCode"/>
+                <w:rFonts w:ascii="Arial" w:eastAsiaTheme="majorEastAsia" w:hAnsi="Arial" w:cs="Arial"/>
+              </w:rPr>
+              <w:t>/</w:t>
+            </w:r>
+            <w:r>
+              <w:rPr>
+                <w:rStyle w:val="HTMLCode"/>
+                <w:rFonts w:ascii="Arial" w:eastAsiaTheme="majorEastAsia" w:hAnsi="Arial" w:cs="Arial"/>
+              </w:rPr>
+              <w:t>Q</w:t>
+            </w:r>
+            <w:r>
+              <w:rPr>
+                <w:rStyle w:val="HTMLCode"/>
+                <w:rFonts w:ascii="Arial" w:eastAsiaTheme="majorEastAsia" w:hAnsi="Arial" w:cs="Arial"/>
+              </w:rPr>
+              <w:t>uiz.html</w:t>
+            </w:r>
+          </w:p>
+        </w:tc>
+        <w:tc>
+          <w:tcPr>
+            <w:tcW w:w="2475" w:type="dxa"/>
+            <w:tcBorders>
+              <w:top w:val="single" w:sz="4" w:space="0" w:color="auto"/>
+              <w:left w:val="single" w:sz="4" w:space="0" w:color="auto"/>
+              <w:bottom w:val="single" w:sz="4" w:space="0" w:color="auto"/>
+              <w:right w:val="single" w:sz="4" w:space="0" w:color="auto"/>
+            </w:tcBorders>
+            <w:vAlign w:val="center"/>
+            <w:hideMark/>
+          </w:tcPr>
+          <w:p>
+            <w:pPr>
+              <w:rPr>
+                <w:rFonts w:ascii="Arial" w:hAnsi="Arial" w:cs="Arial"/>
+              </w:rPr>
+            </w:pPr>
+            <w:r>
+              <w:rPr>
+                <w:rFonts w:ascii="Arial" w:hAnsi="Arial" w:cs="Arial"/>
+              </w:rPr>
+              <w:t>Launches science-related challenges</w:t>
+            </w:r>
+          </w:p>
+        </w:tc>
+      </w:tr>
+      <w:tr>
+        <w:trPr>
+          <w:trHeight w:val="706"/>
+          <w:tblCellSpacing w:w="15" w:type="dxa"/>
+        </w:trPr>
+        <w:tc>
+          <w:tcPr>
+            <w:tcW w:w="2616" w:type="dxa"/>
+            <w:tcBorders>
+              <w:top w:val="single" w:sz="4" w:space="0" w:color="auto"/>
+              <w:left w:val="single" w:sz="4" w:space="0" w:color="auto"/>
+              <w:bottom w:val="single" w:sz="4" w:space="0" w:color="auto"/>
+              <w:right w:val="single" w:sz="4" w:space="0" w:color="auto"/>
+            </w:tcBorders>
+            <w:vAlign w:val="center"/>
+            <w:hideMark/>
+          </w:tcPr>
+          <w:p>
+            <w:pPr>
+              <w:rPr>
+                <w:rFonts w:ascii="Arial" w:hAnsi="Arial" w:cs="Arial"/>
+              </w:rPr>
+            </w:pPr>
+            <w:r>
+              <w:rPr>
+                <w:rStyle w:val="HTMLCode"/>
+                <w:rFonts w:ascii="Arial" w:eastAsiaTheme="majorEastAsia" w:hAnsi="Arial" w:cs="Arial"/>
+              </w:rPr>
+              <w:t>Dictionary</w:t>
+            </w:r>
+          </w:p>
+        </w:tc>
+        <w:tc>
+          <w:tcPr>
+            <w:tcW w:w="2490" w:type="dxa"/>
+            <w:tcBorders>
+              <w:top w:val="single" w:sz="4" w:space="0" w:color="auto"/>
+              <w:left w:val="single" w:sz="4" w:space="0" w:color="auto"/>
+              <w:bottom w:val="single" w:sz="4" w:space="0" w:color="auto"/>
+              <w:right w:val="single" w:sz="4" w:space="0" w:color="auto"/>
+            </w:tcBorders>
+            <w:vAlign w:val="center"/>
+            <w:hideMark/>
+          </w:tcPr>
+          <w:p>
+            <w:pPr>
+              <w:rPr>
+                <w:rFonts w:ascii="Arial" w:hAnsi="Arial" w:cs="Arial"/>
+              </w:rPr>
+            </w:pPr>
+            <w:r>
+              <w:rPr>
+                <w:rStyle w:val="HTMLCode"/>
+                <w:rFonts w:ascii="Arial" w:eastAsiaTheme="majorEastAsia" w:hAnsi="Arial" w:cs="Arial"/>
+              </w:rPr>
+              <w:t>/dictionary.html</w:t>
+            </w:r>
+          </w:p>
+        </w:tc>
+        <w:tc>
+          <w:tcPr>
+            <w:tcW w:w="2475" w:type="dxa"/>
+            <w:tcBorders>
+              <w:top w:val="single" w:sz="4" w:space="0" w:color="auto"/>
+              <w:left w:val="single" w:sz="4" w:space="0" w:color="auto"/>
+              <w:bottom w:val="single" w:sz="4" w:space="0" w:color="auto"/>
+              <w:right w:val="single" w:sz="4" w:space="0" w:color="auto"/>
+            </w:tcBorders>
+            <w:vAlign w:val="center"/>
+            <w:hideMark/>
+          </w:tcPr>
+          <w:p>
+            <w:pPr>
+              <w:rPr>
+                <w:rFonts w:ascii="Arial" w:hAnsi="Arial" w:cs="Arial"/>
+              </w:rPr>
+            </w:pPr>
+            <w:r>
+              <w:rPr>
+                <w:rFonts w:ascii="Arial" w:hAnsi="Arial" w:cs="Arial"/>
+              </w:rPr>
+              <w:t>Opens educational glossary</w:t>
+            </w:r>
+          </w:p>
+        </w:tc>
+      </w:tr>
+    </w:tbl>
+    <w:p>
+      <w:pPr>
+        <w:pStyle w:val="NormalWeb"/>
+      </w:pPr>
+      <w:r>
+        <w:t xml:space="preserve">Most buttons are styled with </w:t>
+      </w:r>
+      <w:r>
+        <w:rPr>
+          <w:rStyle w:val="Strong"/>
+          <w:rFonts w:eastAsiaTheme="majorEastAsia"/>
+        </w:rPr>
+        <w:t>hover animations</w:t>
+      </w:r>
+      <w:r>
+        <w:t xml:space="preserve"> (like grow/shrink, glowing borders, or icon flip) and offer </w:t>
+      </w:r>
+      <w:r>
+        <w:rPr>
+          <w:rStyle w:val="Strong"/>
+          <w:rFonts w:eastAsiaTheme="majorEastAsia"/>
+        </w:rPr>
+        <w:t>visual feedback</w:t>
+      </w:r>
+      <w:r>
+        <w:t xml:space="preserve"> to improve usability.</w:t>
+      </w:r>
+    </w:p>
+    <w:p>
+      <w:pPr>
+        <w:pStyle w:val="Heading3"/>
+      </w:pPr>
+      <w:r>
+        <w:rPr>
+          <w:rFonts w:ascii="Segoe UI Emoji" w:hAnsi="Segoe UI Emoji" w:cs="Segoe UI Emoji"/>
+        </w:rPr>
+        <w:t>✨</w:t>
+      </w:r>
+      <w:r>
+        <w:t xml:space="preserve"> </w:t>
+      </w:r>
+      <w:r>
+        <w:rPr>
+          <w:rStyle w:val="Strong"/>
+          <w:b w:val="0"/>
+          <w:bCs w:val="0"/>
+        </w:rPr>
+        <w:t>Advanced Features You Might Include</w:t>
+      </w:r>
+    </w:p>
+    <w:p>
+      <w:pPr>
+        <w:pStyle w:val="NormalWeb"/>
+        <w:numPr>
+          <w:ilvl w:val="0"/>
+          <w:numId w:val="17"/>
+        </w:numPr>
+      </w:pPr>
+      <w:r>
+        <w:rPr>
+          <w:rStyle w:val="Strong"/>
+          <w:rFonts w:eastAsiaTheme="majorEastAsia"/>
+        </w:rPr>
+        <w:t>Parallax Scrolling:</w:t>
+      </w:r>
+      <w:r>
+        <w:t xml:space="preserve"> Backgrounds shift at different speeds for depth illusion.</w:t>
+      </w:r>
+    </w:p>
+    <w:p>
+      <w:pPr>
+        <w:pStyle w:val="NormalWeb"/>
+        <w:numPr>
+          <w:ilvl w:val="0"/>
+          <w:numId w:val="17"/>
+        </w:numPr>
+      </w:pPr>
+      <w:r>
+        <w:rPr>
+          <w:rStyle w:val="Strong"/>
+          <w:rFonts w:eastAsiaTheme="majorEastAsia"/>
+        </w:rPr>
+        <w:t>Scroll-triggered Animations:</w:t>
+      </w:r>
+      <w:r>
+        <w:t xml:space="preserve"> Content reveals or animates as users navigate.</w:t>
+      </w:r>
+    </w:p>
+    <w:p>
+      <w:pPr>
+        <w:pStyle w:val="NormalWeb"/>
+        <w:numPr>
+          <w:ilvl w:val="0"/>
+          <w:numId w:val="17"/>
+        </w:numPr>
+      </w:pPr>
+      <w:r>
+        <w:rPr>
+          <w:rStyle w:val="Strong"/>
+          <w:rFonts w:eastAsiaTheme="majorEastAsia"/>
+        </w:rPr>
+        <w:lastRenderedPageBreak/>
+        <w:t>Animated SVG Icons:</w:t>
+      </w:r>
+      <w:r>
+        <w:t xml:space="preserve"> Light and dynamic icons representing science themes.</w:t>
+      </w:r>
+    </w:p>
+    <w:p>
+      <w:pPr>
+        <w:pStyle w:val="NormalWeb"/>
+        <w:numPr>
+          <w:ilvl w:val="0"/>
+          <w:numId w:val="17"/>
+        </w:numPr>
+      </w:pPr>
+      <w:r>
+        <w:rPr>
+          <w:rStyle w:val="Strong"/>
+          <w:rFonts w:eastAsiaTheme="majorEastAsia"/>
+        </w:rPr>
+        <w:t>Theme Toggle:</w:t>
+      </w:r>
+      <w:r>
+        <w:t xml:space="preserve"> Light/Dark mode option to enhance accessibility and user control.</w:t>
+      </w:r>
+    </w:p>
+    <w:p>
+      <w:pPr>
+        <w:pStyle w:val="Heading3"/>
+      </w:pPr>
+      <w:r>
+        <w:rPr>
+          <w:rFonts w:ascii="Segoe UI Emoji" w:hAnsi="Segoe UI Emoji" w:cs="Segoe UI Emoji"/>
+        </w:rPr>
+        <w:t>📄</w:t>
+      </w:r>
+      <w:r>
+        <w:t xml:space="preserve"> </w:t>
+      </w:r>
+      <w:r>
+        <w:rPr>
+          <w:rStyle w:val="Strong"/>
+          <w:b w:val="0"/>
+          <w:bCs w:val="0"/>
+        </w:rPr>
+        <w:t>Suggested Document Summary</w:t>
+      </w:r>
+    </w:p>
+    <w:p>
+      <w:pPr>
+        <w:pStyle w:val="Heading2"/>
+        <w:rPr>
+          <w:rFonts w:ascii="Arial Narrow" w:hAnsi="Arial Narrow" w:cstheme="minorHAnsi"/>
+          <w:color w:val="000000" w:themeColor="text1"/>
+          <w:u w:val="single"/>
+          <w14:textOutline w14:w="0" w14:cap="flat" w14:cmpd="sng" w14:algn="ctr">
+            <w14:noFill/>
+            <w14:prstDash w14:val="solid"/>
+            <w14:round/>
+          </w14:textOutline>
+        </w:rPr>
+      </w:pPr>
+      <w:r>
+        <w:br/>
+      </w:r>
+      <w:r>
         <w:rPr>
           <w:rFonts w:ascii="Times New Roman" w:hAnsi="Times New Roman" w:cs="Times New Roman"/>
+          <w:color w:val="000000" w:themeColor="text1"/>
+          <w:sz w:val="24"/>
+          <w14:textOutline w14:w="0" w14:cap="flat" w14:cmpd="sng" w14:algn="ctr">
+            <w14:noFill/>
+            <w14:prstDash w14:val="solid"/>
+            <w14:round/>
+          </w14:textOutline>
+        </w:rPr>
+        <w:t xml:space="preserve">The homepage of </w:t>
+      </w:r>
+      <w:r>
+        <w:rPr>
+          <w:rStyle w:val="Emphasis"/>
+          <w:rFonts w:ascii="Times New Roman" w:hAnsi="Times New Roman" w:cs="Times New Roman"/>
+          <w:color w:val="000000" w:themeColor="text1"/>
+          <w:sz w:val="24"/>
+          <w14:textOutline w14:w="0" w14:cap="flat" w14:cmpd="sng" w14:algn="ctr">
+            <w14:noFill/>
+            <w14:prstDash w14:val="solid"/>
+            <w14:round/>
+          </w14:textOutline>
+        </w:rPr>
+        <w:t>Science &amp; Facts</w:t>
+      </w:r>
+      <w:r>
+        <w:rPr>
+          <w:rFonts w:ascii="Times New Roman" w:hAnsi="Times New Roman" w:cs="Times New Roman"/>
+          <w:color w:val="000000" w:themeColor="text1"/>
+          <w:sz w:val="24"/>
+          <w14:textOutline w14:w="0" w14:cap="flat" w14:cmpd="sng" w14:algn="ctr">
+            <w14:noFill/>
+            <w14:prstDash w14:val="solid"/>
+            <w14:round/>
+          </w14:textOutline>
+        </w:rPr>
+        <w:t xml:space="preserve"> (</w:t>
+      </w:r>
+      <w:r>
+        <w:rPr>
+          <w:rStyle w:val="HTMLCode"/>
+          <w:rFonts w:ascii="Times New Roman" w:eastAsiaTheme="majorEastAsia" w:hAnsi="Times New Roman" w:cs="Times New Roman"/>
+          <w:b/>
+          <w:color w:val="000000" w:themeColor="text1"/>
+          <w:sz w:val="24"/>
+          <w14:textOutline w14:w="0" w14:cap="flat" w14:cmpd="sng" w14:algn="ctr">
+            <w14:noFill/>
+            <w14:prstDash w14:val="solid"/>
+            <w14:round/>
+          </w14:textOutline>
+        </w:rPr>
+        <w:t>main.html</w:t>
+      </w:r>
+      <w:r>
+        <w:rPr>
+          <w:rFonts w:ascii="Times New Roman" w:hAnsi="Times New Roman" w:cs="Times New Roman"/>
+          <w:color w:val="000000" w:themeColor="text1"/>
+          <w:sz w:val="24"/>
+          <w14:textOutline w14:w="0" w14:cap="flat" w14:cmpd="sng" w14:algn="ctr">
+            <w14:noFill/>
+            <w14:prstDash w14:val="solid"/>
+            <w14:round/>
+          </w14:textOutline>
+        </w:rPr>
+        <w:t xml:space="preserve">) serves as the entry point into a visually engaging and interactive educational experience. Designed with modern aesthetics, it features a self-sliding image carousel, dynamic buttons leading to core sections like quizzes, games, and a science dictionary. The layout is responsive and rich with animations—such as </w:t>
+      </w:r>
+      <w:r>
+        <w:rPr>
+          <w:rFonts w:ascii="Times New Roman" w:hAnsi="Times New Roman" w:cs="Times New Roman"/>
+          <w:b/>
+          <w:color w:val="000000" w:themeColor="text1"/>
+          <w:sz w:val="24"/>
+          <w14:textOutline w14:w="0" w14:cap="flat" w14:cmpd="sng" w14:algn="ctr">
+            <w14:noFill/>
+            <w14:prstDash w14:val="solid"/>
+            <w14:round/>
+          </w14:textOutline>
+        </w:rPr>
+        <w:t>hover effects, auto-revealed facts, and scrolling transitions</w:t>
+      </w:r>
+      <w:r>
+        <w:rPr>
+          <w:rFonts w:ascii="Times New Roman" w:hAnsi="Times New Roman" w:cs="Times New Roman"/>
+          <w:color w:val="000000" w:themeColor="text1"/>
+          <w:sz w:val="24"/>
+          <w14:textOutline w14:w="0" w14:cap="flat" w14:cmpd="sng" w14:algn="ctr">
+            <w14:noFill/>
+            <w14:prstDash w14:val="solid"/>
+            <w14:round/>
+          </w14:textOutline>
+        </w:rPr>
+        <w:t>—ensuring users stay curious and immersed. This main page reflects the website’s mission: to blend learning with exploration through cohesive design and thoughtful functionality</w:t>
+      </w:r>
+      <w:r>
+        <w:rPr>
+          <w:rFonts w:ascii="Times New Roman" w:hAnsi="Times New Roman" w:cs="Times New Roman"/>
+          <w:sz w:val="24"/>
+        </w:rPr>
+        <w:t>.</w:t>
+      </w:r>
+      <w:r>
+        <w:rPr>
+          <w:rFonts w:ascii="Times New Roman" w:hAnsi="Times New Roman" w:cs="Times New Roman"/>
+          <w:sz w:val="24"/>
+        </w:rPr>
+        <w:br/>
+      </w:r>
+      <w:r>
+        <w:br/>
+      </w:r>
+      <w:r>
+        <w:rPr>
+          <w:rFonts w:ascii="Segoe UI Emoji" w:hAnsi="Segoe UI Emoji" w:cs="Segoe UI Emoji"/>
+          <w:color w:val="000000" w:themeColor="text1"/>
+          <w:sz w:val="36"/>
+          <w:szCs w:val="36"/>
+          <w14:textOutline w14:w="0" w14:cap="flat" w14:cmpd="sng" w14:algn="ctr">
+            <w14:noFill/>
+            <w14:prstDash w14:val="solid"/>
+            <w14:round/>
+          </w14:textOutline>
+        </w:rPr>
+        <w:t>#</w:t>
+      </w:r>
+      <w:r>
+        <w:rPr>
+          <w:rFonts w:ascii="Arial Narrow" w:hAnsi="Arial Narrow"/>
+          <w:color w:val="000000" w:themeColor="text1"/>
+          <w:sz w:val="36"/>
+          <w:szCs w:val="36"/>
+          <w:u w:val="single"/>
+          <w14:textOutline w14:w="0" w14:cap="flat" w14:cmpd="sng" w14:algn="ctr">
+            <w14:noFill/>
+            <w14:prstDash w14:val="solid"/>
+            <w14:round/>
+          </w14:textOutline>
+        </w:rPr>
+        <w:t xml:space="preserve"> </w:t>
+      </w:r>
+      <w:r>
+        <w:rPr>
+          <w:rStyle w:val="Strong"/>
+          <w:rFonts w:ascii="Arial Narrow" w:hAnsi="Arial Narrow"/>
+          <w:bCs w:val="0"/>
+          <w:color w:val="000000" w:themeColor="text1"/>
+          <w:sz w:val="36"/>
+          <w:szCs w:val="36"/>
+          <w:u w:val="single"/>
+          <w14:textOutline w14:w="0" w14:cap="flat" w14:cmpd="sng" w14:algn="ctr">
+            <w14:noFill/>
+            <w14:prstDash w14:val="solid"/>
+            <w14:round/>
+          </w14:textOutline>
+        </w:rPr>
+        <w:t>Facts &amp; Discoveries Section Overview</w:t>
+      </w:r>
+      <w:r>
+        <w:rPr>
+          <w:rStyle w:val="Strong"/>
+          <w:rFonts w:ascii="Arial Narrow" w:hAnsi="Arial Narrow"/>
+          <w:bCs w:val="0"/>
+          <w:color w:val="000000" w:themeColor="text1"/>
+          <w:sz w:val="28"/>
+          <w:szCs w:val="28"/>
+          <w:u w:val="single"/>
+          <w14:textOutline w14:w="0" w14:cap="flat" w14:cmpd="sng" w14:algn="ctr">
+            <w14:noFill/>
+            <w14:prstDash w14:val="solid"/>
+            <w14:round/>
+          </w14:textOutline>
+        </w:rPr>
+        <w:t xml:space="preserve"> </w:t>
+      </w:r>
+      <w:r>
+        <w:rPr>
+          <w:rStyle w:val="Strong"/>
+          <w:rFonts w:ascii="Arial Narrow" w:hAnsi="Arial Narrow"/>
+          <w:bCs w:val="0"/>
+          <w:color w:val="000000" w:themeColor="text1"/>
+          <w:u w:val="single"/>
+          <w14:textOutline w14:w="0" w14:cap="flat" w14:cmpd="sng" w14:algn="ctr">
+            <w14:noFill/>
+            <w14:prstDash w14:val="solid"/>
+            <w14:round/>
+          </w14:textOutline>
+        </w:rPr>
+        <w:t xml:space="preserve">– </w:t>
+      </w:r>
+      <w:r>
+        <w:rPr>
+          <w:rStyle w:val="HTMLCode"/>
+          <w:rFonts w:ascii="Arial Narrow" w:eastAsiaTheme="majorEastAsia" w:hAnsi="Arial Narrow" w:cstheme="minorHAnsi"/>
+          <w:color w:val="000000" w:themeColor="text1"/>
+          <w:u w:val="single"/>
+          <w14:textOutline w14:w="0" w14:cap="flat" w14:cmpd="sng" w14:algn="ctr">
+            <w14:noFill/>
+            <w14:prstDash w14:val="solid"/>
+            <w14:round/>
+          </w14:textOutline>
+        </w:rPr>
+        <w:t>test.html</w:t>
+      </w:r>
+    </w:p>
+    <w:p>
+      <w:pPr>
+        <w:pStyle w:val="NormalWeb"/>
+      </w:pPr>
+      <w:r>
+        <w:t xml:space="preserve">This section of the website is designed to grab attention and spark curiosity through fun, interesting science facts and </w:t>
+      </w:r>
+      <w:proofErr w:type="spellStart"/>
+      <w:r>
+        <w:t>groundbreaking</w:t>
+      </w:r>
+      <w:proofErr w:type="spellEnd"/>
+      <w:r>
+        <w:t xml:space="preserve"> discoveries. It’s clean, </w:t>
+      </w:r>
+      <w:proofErr w:type="spellStart"/>
+      <w:r>
+        <w:t>colorful</w:t>
+      </w:r>
+      <w:proofErr w:type="spellEnd"/>
+      <w:r>
+        <w:t>, and interactive—perfect for learners of all ages.</w:t>
+      </w:r>
+    </w:p>
+    <w:p>
+      <w:pPr>
+        <w:pStyle w:val="Heading3"/>
+      </w:pPr>
+      <w:r>
+        <w:rPr>
+          <w:rFonts w:ascii="Segoe UI Emoji" w:hAnsi="Segoe UI Emoji" w:cs="Segoe UI Emoji"/>
+        </w:rPr>
+        <w:t>✨</w:t>
+      </w:r>
+      <w:r>
+        <w:t xml:space="preserve"> </w:t>
+      </w:r>
+      <w:r>
+        <w:rPr>
+          <w:rStyle w:val="Strong"/>
+          <w:b w:val="0"/>
+          <w:bCs w:val="0"/>
+        </w:rPr>
+        <w:t>Visual Style</w:t>
+      </w:r>
+    </w:p>
+    <w:p>
+      <w:pPr>
+        <w:pStyle w:val="NormalWeb"/>
+        <w:numPr>
+          <w:ilvl w:val="0"/>
+          <w:numId w:val="18"/>
+        </w:numPr>
+      </w:pPr>
+      <w:r>
+        <w:rPr>
+          <w:rStyle w:val="Strong"/>
+          <w:rFonts w:eastAsiaTheme="majorEastAsia"/>
+        </w:rPr>
+        <w:t>Bright Cards or Boxes:</w:t>
+      </w:r>
+      <w:r>
+        <w:t xml:space="preserve"> Each fact or discovery appears inside a neatly styled card—easy to read and visually attractive.</w:t>
+      </w:r>
+    </w:p>
+    <w:p>
+      <w:pPr>
+        <w:pStyle w:val="NormalWeb"/>
+        <w:numPr>
+          <w:ilvl w:val="0"/>
+          <w:numId w:val="18"/>
+        </w:numPr>
+      </w:pPr>
+      <w:r>
+        <w:rPr>
+          <w:rStyle w:val="Strong"/>
+          <w:rFonts w:eastAsiaTheme="majorEastAsia"/>
+        </w:rPr>
+        <w:t>Animated Effects:</w:t>
+      </w:r>
+      <w:r>
+        <w:t xml:space="preserve"> Cards might bounce, fade in, or slide when they appear on screen. This keeps the experience lively and modern.</w:t>
+      </w:r>
+    </w:p>
+    <w:p>
+      <w:pPr>
+        <w:pStyle w:val="NormalWeb"/>
+        <w:numPr>
+          <w:ilvl w:val="0"/>
+          <w:numId w:val="18"/>
+        </w:numPr>
+      </w:pPr>
+      <w:r>
+        <w:rPr>
+          <w:rStyle w:val="Strong"/>
+          <w:rFonts w:eastAsiaTheme="majorEastAsia"/>
+        </w:rPr>
+        <w:t>Grid or List Layout:</w:t>
+      </w:r>
+      <w:r>
+        <w:t xml:space="preserve"> Information is arranged either in rows or columns, making it easy to scan and fun to explore.</w:t>
+      </w:r>
+    </w:p>
+    <w:p>
+      <w:pPr>
+        <w:pStyle w:val="Heading3"/>
+      </w:pPr>
+      <w:r>
+        <w:rPr>
+          <w:rFonts w:ascii="Segoe UI Emoji" w:hAnsi="Segoe UI Emoji" w:cs="Segoe UI Emoji"/>
+        </w:rPr>
+        <w:t>🔍</w:t>
+      </w:r>
+      <w:r>
+        <w:t xml:space="preserve"> </w:t>
+      </w:r>
+      <w:r>
+        <w:rPr>
+          <w:rStyle w:val="Strong"/>
+          <w:b w:val="0"/>
+          <w:bCs w:val="0"/>
+        </w:rPr>
+        <w:t>Key Features</w:t>
+      </w:r>
+    </w:p>
+    <w:p>
+      <w:pPr>
+        <w:pStyle w:val="NormalWeb"/>
+        <w:numPr>
+          <w:ilvl w:val="0"/>
+          <w:numId w:val="19"/>
+        </w:numPr>
+      </w:pPr>
+      <w:r>
+        <w:rPr>
+          <w:rStyle w:val="Strong"/>
+          <w:rFonts w:eastAsiaTheme="majorEastAsia"/>
+        </w:rPr>
+        <w:t>Auto-Revealing Facts:</w:t>
+      </w:r>
+      <w:r>
+        <w:t xml:space="preserve"> As the user scrolls, new facts pop up with animation, making it feel dynamic and fresh.</w:t>
+      </w:r>
+    </w:p>
+    <w:p>
+      <w:pPr>
+        <w:pStyle w:val="NormalWeb"/>
+        <w:numPr>
+          <w:ilvl w:val="0"/>
+          <w:numId w:val="19"/>
+        </w:numPr>
+      </w:pPr>
+      <w:r>
+        <w:rPr>
+          <w:rStyle w:val="Strong"/>
+          <w:rFonts w:eastAsiaTheme="majorEastAsia"/>
+        </w:rPr>
+        <w:t>Category Tabs or Filters:</w:t>
+      </w:r>
+      <w:r>
+        <w:t xml:space="preserve"> (Optional) Users can switch between different types of facts—space, biology, physics, etc.</w:t>
+      </w:r>
+    </w:p>
+    <w:p>
+      <w:pPr>
+        <w:pStyle w:val="NormalWeb"/>
+        <w:numPr>
+          <w:ilvl w:val="0"/>
+          <w:numId w:val="19"/>
+        </w:numPr>
+      </w:pPr>
+      <w:r>
+        <w:rPr>
+          <w:rStyle w:val="Strong"/>
+          <w:rFonts w:eastAsiaTheme="majorEastAsia"/>
+        </w:rPr>
+        <w:t>Discovery Highlights:</w:t>
+      </w:r>
+      <w:r>
+        <w:t xml:space="preserve"> More detailed cards that show surprising inventions, new scientific findings, or historical breakthroughs.</w:t>
+      </w:r>
+    </w:p>
+    <w:p>
+      <w:pPr>
+        <w:pStyle w:val="NormalWeb"/>
+        <w:numPr>
+          <w:ilvl w:val="0"/>
+          <w:numId w:val="19"/>
+        </w:numPr>
+      </w:pPr>
+      <w:r>
+        <w:rPr>
+          <w:rStyle w:val="Strong"/>
+          <w:rFonts w:eastAsiaTheme="majorEastAsia"/>
+        </w:rPr>
+        <w:t>Clickable Cards:</w:t>
+      </w:r>
+      <w:r>
+        <w:t xml:space="preserve"> Some facts or discoveries may link to deeper info, opening a new page or modal for expanded content.</w:t>
+      </w:r>
+    </w:p>
+    <w:p>
+      <w:pPr>
+        <w:pStyle w:val="Heading3"/>
+      </w:pPr>
+      <w:r>
+        <w:rPr>
+          <w:rFonts w:ascii="Segoe UI Emoji" w:hAnsi="Segoe UI Emoji" w:cs="Segoe UI Emoji"/>
+        </w:rPr>
+        <w:t>🎨</w:t>
+      </w:r>
+      <w:r>
+        <w:t xml:space="preserve"> </w:t>
+      </w:r>
+      <w:r>
+        <w:rPr>
+          <w:rStyle w:val="Strong"/>
+          <w:b w:val="0"/>
+          <w:bCs w:val="0"/>
+        </w:rPr>
+        <w:t>Interactive Touches</w:t>
+      </w:r>
+    </w:p>
+    <w:p>
+      <w:pPr>
+        <w:pStyle w:val="NormalWeb"/>
+        <w:numPr>
+          <w:ilvl w:val="0"/>
+          <w:numId w:val="20"/>
+        </w:numPr>
+      </w:pPr>
+      <w:r>
+        <w:rPr>
+          <w:rStyle w:val="Strong"/>
+          <w:rFonts w:eastAsiaTheme="majorEastAsia"/>
+        </w:rPr>
+        <w:t>Hover Effects:</w:t>
+      </w:r>
+      <w:r>
+        <w:t xml:space="preserve"> When the mouse moves over a card, it might glow, grow slightly, or show extra info.</w:t>
+      </w:r>
+    </w:p>
+    <w:p>
+      <w:pPr>
+        <w:pStyle w:val="NormalWeb"/>
+        <w:numPr>
+          <w:ilvl w:val="0"/>
+          <w:numId w:val="20"/>
+        </w:numPr>
+      </w:pPr>
+      <w:r>
+        <w:rPr>
+          <w:rStyle w:val="Strong"/>
+          <w:rFonts w:eastAsiaTheme="majorEastAsia"/>
+        </w:rPr>
+        <w:t>Images/Icons:</w:t>
+      </w:r>
+      <w:r>
+        <w:t xml:space="preserve"> Each card could have a small image or icon related to the topic—like an atom symbol or telescope.</w:t>
+      </w:r>
+    </w:p>
+    <w:p>
+      <w:pPr>
+        <w:pStyle w:val="Heading3"/>
+      </w:pPr>
+      <w:r>
+        <w:rPr>
+          <w:rFonts w:ascii="Segoe UI Emoji" w:hAnsi="Segoe UI Emoji" w:cs="Segoe UI Emoji"/>
+        </w:rPr>
+        <w:lastRenderedPageBreak/>
+        <w:t>📄</w:t>
+      </w:r>
+      <w:r>
+        <w:t xml:space="preserve"> Example Summary (For Your Document)</w:t>
+      </w:r>
+    </w:p>
+    <w:p>
+      <w:pPr>
+        <w:pStyle w:val="NormalWeb"/>
+      </w:pPr>
+      <w:r>
+        <w:t>The Facts &amp; Discoveries section of Science &amp; Facts (</w:t>
+      </w:r>
+      <w:r>
+        <w:rPr>
+          <w:rStyle w:val="HTMLCode"/>
+          <w:rFonts w:eastAsiaTheme="majorEastAsia"/>
+        </w:rPr>
+        <w:t>test.html</w:t>
+      </w:r>
+      <w:r>
+        <w:t>) is a vibrant and engaging space filled with animated cards presenting short scientific facts and notable discoveries. With a responsive layout and interactive effects, users enjoy a fluid experience that encourages exploration and sparks scientific curiosity.</w:t>
+      </w:r>
+    </w:p>
+    <w:p>
+      <w:pPr>
+        <w:pStyle w:val="NormalWeb"/>
+      </w:pPr>
+    </w:p>
+    <w:p>
+      <w:pPr>
+        <w:rPr>
+          <w:rFonts w:ascii="Arial Narrow" w:hAnsi="Arial Narrow" w:cs="Times New Roman"/>
           <w:b/>
           <w:sz w:val="36"/>
           <w:szCs w:val="36"/>
@@ -1310,25 +2472,16 @@
       </w:pPr>
       <w:r>
         <w:rPr>
-          <w:rFonts w:ascii="Times New Roman" w:hAnsi="Times New Roman" w:cs="Times New Roman"/>
+          <w:rFonts w:ascii="Arial Narrow" w:hAnsi="Arial Narrow" w:cs="Times New Roman"/>
           <w:b/>
           <w:sz w:val="36"/>
           <w:szCs w:val="36"/>
         </w:rPr>
-        <w:t>#</w:t>
-      </w:r>
-      <w:r>
-        <w:rPr>
-          <w:rFonts w:ascii="Times New Roman" w:hAnsi="Times New Roman" w:cs="Times New Roman"/>
-          <w:b/>
-          <w:sz w:val="36"/>
-          <w:szCs w:val="36"/>
-        </w:rPr>
-        <w:t xml:space="preserve"> </w:t>
-      </w:r>
-      <w:r>
-        <w:rPr>
-          <w:rFonts w:ascii="Times New Roman" w:hAnsi="Times New Roman" w:cs="Times New Roman"/>
+        <w:t xml:space="preserve"># </w:t>
+      </w:r>
+      <w:r>
+        <w:rPr>
+          <w:rFonts w:ascii="Arial Narrow" w:hAnsi="Arial Narrow" w:cs="Times New Roman"/>
           <w:b/>
           <w:sz w:val="36"/>
           <w:szCs w:val="36"/>
@@ -1339,7 +2492,7 @@
       <w:proofErr w:type="gramStart"/>
       <w:r>
         <w:rPr>
-          <w:rFonts w:ascii="Times New Roman" w:hAnsi="Times New Roman" w:cs="Times New Roman"/>
+          <w:rFonts w:ascii="Arial Narrow" w:hAnsi="Arial Narrow" w:cs="Times New Roman"/>
           <w:b/>
           <w:sz w:val="36"/>
           <w:szCs w:val="36"/>
@@ -1350,46 +2503,36 @@
       <w:proofErr w:type="gramEnd"/>
       <w:r>
         <w:rPr>
-          <w:rFonts w:ascii="Times New Roman" w:hAnsi="Times New Roman" w:cs="Times New Roman"/>
+          <w:rFonts w:ascii="Arial Narrow" w:hAnsi="Arial Narrow" w:cs="Times New Roman"/>
           <w:b/>
           <w:sz w:val="36"/>
           <w:szCs w:val="36"/>
           <w:u w:val="single"/>
         </w:rPr>
-        <w:t xml:space="preserve"> Games </w:t>
-      </w:r>
-      <w:r>
-        <w:rPr>
-          <w:rFonts w:ascii="Times New Roman" w:hAnsi="Times New Roman" w:cs="Times New Roman"/>
-          <w:b/>
-          <w:sz w:val="36"/>
-          <w:szCs w:val="36"/>
-          <w:u w:val="single"/>
-        </w:rPr>
-        <w:t xml:space="preserve">– </w:t>
-      </w:r>
-      <w:r>
-        <w:rPr>
-          <w:rFonts w:ascii="Times New Roman" w:hAnsi="Times New Roman" w:cs="Times New Roman"/>
-          <w:b/>
-          <w:sz w:val="36"/>
-          <w:szCs w:val="36"/>
-          <w:u w:val="single"/>
-        </w:rPr>
-        <w:t>(Quiz.html)</w:t>
+        <w:t xml:space="preserve"> Games – (Quiz.html)</w:t>
       </w:r>
     </w:p>
     <w:p>
       <w:pPr>
         <w:pStyle w:val="Heading2"/>
+        <w:rPr>
+          <w:sz w:val="28"/>
+          <w:szCs w:val="28"/>
+        </w:rPr>
       </w:pPr>
       <w:r>
         <w:rPr>
           <w:rFonts w:ascii="Segoe UI Emoji" w:hAnsi="Segoe UI Emoji" w:cs="Segoe UI Emoji"/>
+          <w:sz w:val="28"/>
+          <w:szCs w:val="28"/>
         </w:rPr>
         <w:t>🔎</w:t>
       </w:r>
       <w:r>
+        <w:rPr>
+          <w:sz w:val="28"/>
+          <w:szCs w:val="28"/>
+        </w:rPr>
         <w:t xml:space="preserve"> What This Page Is About</w:t>
       </w:r>
     </w:p>
@@ -1432,22 +2575,40 @@
     <w:p>
       <w:pPr>
         <w:pStyle w:val="Heading2"/>
+        <w:rPr>
+          <w:sz w:val="28"/>
+          <w:szCs w:val="28"/>
+        </w:rPr>
       </w:pPr>
       <w:r>
         <w:rPr>
           <w:rFonts w:ascii="Segoe UI Emoji" w:hAnsi="Segoe UI Emoji" w:cs="Segoe UI Emoji"/>
+          <w:sz w:val="28"/>
+          <w:szCs w:val="28"/>
         </w:rPr>
         <w:t>🧠</w:t>
       </w:r>
       <w:r>
+        <w:rPr>
+          <w:sz w:val="28"/>
+          <w:szCs w:val="28"/>
+        </w:rPr>
         <w:t xml:space="preserve"> What You’ll Find </w:t>
       </w:r>
       <w:proofErr w:type="gramStart"/>
       <w:r>
+        <w:rPr>
+          <w:sz w:val="28"/>
+          <w:szCs w:val="28"/>
+        </w:rPr>
         <w:t>On</w:t>
       </w:r>
       <w:proofErr w:type="gramEnd"/>
       <w:r>
+        <w:rPr>
+          <w:sz w:val="28"/>
+          <w:szCs w:val="28"/>
+        </w:rPr>
         <w:t xml:space="preserve"> This Page</w:t>
       </w:r>
     </w:p>
@@ -1666,14 +2827,24 @@
     <w:p>
       <w:pPr>
         <w:pStyle w:val="Heading2"/>
+        <w:rPr>
+          <w:sz w:val="28"/>
+          <w:szCs w:val="28"/>
+        </w:rPr>
       </w:pPr>
       <w:r>
         <w:rPr>
           <w:rFonts w:ascii="Segoe UI Emoji" w:hAnsi="Segoe UI Emoji" w:cs="Segoe UI Emoji"/>
+          <w:sz w:val="28"/>
+          <w:szCs w:val="28"/>
         </w:rPr>
         <w:t>🎨</w:t>
       </w:r>
       <w:r>
+        <w:rPr>
+          <w:sz w:val="28"/>
+          <w:szCs w:val="28"/>
+        </w:rPr>
         <w:t xml:space="preserve"> How It Looks</w:t>
       </w:r>
     </w:p>
@@ -1724,15 +2895,24 @@
     <w:p>
       <w:pPr>
         <w:pStyle w:val="Heading2"/>
+        <w:rPr>
+          <w:sz w:val="28"/>
+          <w:szCs w:val="28"/>
+        </w:rPr>
       </w:pPr>
       <w:r>
         <w:rPr>
           <w:rFonts w:ascii="Segoe UI Emoji" w:hAnsi="Segoe UI Emoji" w:cs="Segoe UI Emoji"/>
-        </w:rPr>
-        <w:lastRenderedPageBreak/>
+          <w:sz w:val="28"/>
+          <w:szCs w:val="28"/>
+        </w:rPr>
         <w:t>💻</w:t>
       </w:r>
       <w:r>
+        <w:rPr>
+          <w:sz w:val="28"/>
+          <w:szCs w:val="28"/>
+        </w:rPr>
         <w:t xml:space="preserve"> What It’s Made Of</w:t>
       </w:r>
     </w:p>
@@ -1750,7 +2930,7 @@
       </w:tblPr>
       <w:tblGrid>
         <w:gridCol w:w="992"/>
-        <w:gridCol w:w="4433"/>
+        <w:gridCol w:w="4881"/>
       </w:tblGrid>
       <w:tr>
         <w:trPr>
@@ -1788,12 +2968,18 @@
           </w:tcPr>
           <w:p>
             <w:pPr>
-              <w:jc w:val="center"/>
               <w:rPr>
                 <w:b/>
                 <w:bCs/>
               </w:rPr>
             </w:pPr>
+            <w:r>
+              <w:rPr>
+                <w:b/>
+                <w:bCs/>
+              </w:rPr>
+              <w:t xml:space="preserve">          </w:t>
+            </w:r>
             <w:r>
               <w:rPr>
                 <w:b/>
@@ -1831,6 +3017,9 @@
           </w:tcPr>
           <w:p>
             <w:r>
+              <w:t xml:space="preserve">   </w:t>
+            </w:r>
+            <w:r>
               <w:t>Builds the structure (quiz form and game)</w:t>
             </w:r>
           </w:p>
@@ -1863,6 +3052,9 @@
           </w:tcPr>
           <w:p>
             <w:r>
+              <w:t xml:space="preserve">   </w:t>
+            </w:r>
+            <w:r>
               <w:t>Adds style to buttons, layout, and fonts</w:t>
             </w:r>
           </w:p>
@@ -1883,6 +3075,7 @@
               <w:rPr>
                 <w:rStyle w:val="Strong"/>
               </w:rPr>
+              <w:lastRenderedPageBreak/>
               <w:t>JavaScript</w:t>
             </w:r>
           </w:p>
@@ -1898,6 +3091,9 @@
               <w:t xml:space="preserve"> </w:t>
             </w:r>
             <w:r>
+              <w:t xml:space="preserve">         </w:t>
+            </w:r>
+            <w:r>
               <w:t>Makes the quiz work and powers the game logic</w:t>
             </w:r>
           </w:p>
@@ -1907,7 +3103,7 @@
     <w:p>
       <w:pPr>
         <w:rPr>
-          <w:rFonts w:ascii="Times New Roman" w:hAnsi="Times New Roman" w:cs="Times New Roman"/>
+          <w:rFonts w:ascii="Arial Narrow" w:hAnsi="Arial Narrow" w:cs="Times New Roman"/>
           <w:b/>
           <w:i/>
           <w:sz w:val="36"/>
@@ -1916,7 +3112,7 @@
       </w:pPr>
       <w:r>
         <w:rPr>
-          <w:rFonts w:ascii="Segoe UI Emoji" w:hAnsi="Segoe UI Emoji" w:cs="Segoe UI Emoji"/>
+          <w:rFonts w:ascii="Arial Narrow" w:hAnsi="Arial Narrow" w:cs="Segoe UI Emoji"/>
           <w:b/>
           <w:sz w:val="36"/>
           <w:szCs w:val="36"/>
@@ -1925,7 +3121,7 @@
       </w:r>
       <w:r>
         <w:rPr>
-          <w:rFonts w:ascii="Times New Roman" w:hAnsi="Times New Roman" w:cs="Times New Roman"/>
+          <w:rFonts w:ascii="Arial Narrow" w:hAnsi="Arial Narrow" w:cs="Times New Roman"/>
           <w:b/>
           <w:sz w:val="36"/>
           <w:szCs w:val="36"/>
@@ -1934,7 +3130,7 @@
       </w:r>
       <w:r>
         <w:rPr>
-          <w:rFonts w:ascii="Times New Roman" w:hAnsi="Times New Roman" w:cs="Times New Roman"/>
+          <w:rFonts w:ascii="Arial Narrow" w:hAnsi="Arial Narrow" w:cs="Times New Roman"/>
           <w:b/>
           <w:sz w:val="36"/>
           <w:szCs w:val="36"/>
@@ -1945,7 +3141,7 @@
       <w:r>
         <w:rPr>
           <w:rStyle w:val="Emphasis"/>
-          <w:rFonts w:ascii="Times New Roman" w:hAnsi="Times New Roman" w:cs="Times New Roman"/>
+          <w:rFonts w:ascii="Arial Narrow" w:hAnsi="Arial Narrow" w:cs="Times New Roman"/>
           <w:b/>
           <w:i w:val="0"/>
           <w:sz w:val="36"/>
@@ -1958,14 +3154,24 @@
     <w:p>
       <w:pPr>
         <w:pStyle w:val="Heading2"/>
+        <w:rPr>
+          <w:sz w:val="28"/>
+          <w:szCs w:val="28"/>
+        </w:rPr>
       </w:pPr>
       <w:r>
         <w:rPr>
           <w:rFonts w:ascii="Segoe UI Emoji" w:hAnsi="Segoe UI Emoji" w:cs="Segoe UI Emoji"/>
+          <w:sz w:val="28"/>
+          <w:szCs w:val="28"/>
         </w:rPr>
         <w:t>🔎</w:t>
       </w:r>
       <w:r>
+        <w:rPr>
+          <w:sz w:val="28"/>
+          <w:szCs w:val="28"/>
+        </w:rPr>
         <w:t xml:space="preserve"> What It Does</w:t>
       </w:r>
     </w:p>
@@ -1990,14 +3196,24 @@
     <w:p>
       <w:pPr>
         <w:pStyle w:val="Heading2"/>
+        <w:rPr>
+          <w:sz w:val="28"/>
+          <w:szCs w:val="28"/>
+        </w:rPr>
       </w:pPr>
       <w:r>
         <w:rPr>
           <w:rFonts w:ascii="Segoe UI Emoji" w:hAnsi="Segoe UI Emoji" w:cs="Segoe UI Emoji"/>
+          <w:sz w:val="28"/>
+          <w:szCs w:val="28"/>
         </w:rPr>
         <w:t>🔧</w:t>
       </w:r>
       <w:r>
+        <w:rPr>
+          <w:sz w:val="28"/>
+          <w:szCs w:val="28"/>
+        </w:rPr>
         <w:t xml:space="preserve"> How It Works</w:t>
       </w:r>
     </w:p>
@@ -2072,14 +3288,24 @@
     <w:p>
       <w:pPr>
         <w:pStyle w:val="Heading2"/>
+        <w:rPr>
+          <w:sz w:val="28"/>
+          <w:szCs w:val="28"/>
+        </w:rPr>
       </w:pPr>
       <w:r>
         <w:rPr>
           <w:rFonts w:ascii="Segoe UI Emoji" w:hAnsi="Segoe UI Emoji" w:cs="Segoe UI Emoji"/>
+          <w:sz w:val="28"/>
+          <w:szCs w:val="28"/>
         </w:rPr>
         <w:t>🎨</w:t>
       </w:r>
       <w:r>
+        <w:rPr>
+          <w:sz w:val="28"/>
+          <w:szCs w:val="28"/>
+        </w:rPr>
         <w:t xml:space="preserve"> How It Looks</w:t>
       </w:r>
     </w:p>
@@ -2140,14 +3366,24 @@
     <w:p>
       <w:pPr>
         <w:pStyle w:val="Heading2"/>
+        <w:rPr>
+          <w:sz w:val="28"/>
+          <w:szCs w:val="28"/>
+        </w:rPr>
       </w:pPr>
       <w:r>
         <w:rPr>
           <w:rFonts w:ascii="Segoe UI Emoji" w:hAnsi="Segoe UI Emoji" w:cs="Segoe UI Emoji"/>
+          <w:sz w:val="28"/>
+          <w:szCs w:val="28"/>
         </w:rPr>
         <w:t>💡</w:t>
       </w:r>
       <w:r>
+        <w:rPr>
+          <w:sz w:val="28"/>
+          <w:szCs w:val="28"/>
+        </w:rPr>
         <w:t xml:space="preserve"> Why It’s Useful</w:t>
       </w:r>
     </w:p>
@@ -2216,22 +3452,118 @@
           <w:b/>
           <w:sz w:val="32"/>
         </w:rPr>
-        <w:t>PUBLISHED USING GIT HUB</w:t>
-      </w:r>
-      <w:r>
-        <w:rPr>
+        <w:br/>
+      </w:r>
+      <w:r>
+        <w:rPr>
+          <w:b/>
           <w:sz w:val="32"/>
         </w:rPr>
+        <w:br/>
+      </w:r>
+      <w:r>
+        <w:rPr>
+          <w:b/>
+          <w:sz w:val="32"/>
+        </w:rPr>
+        <w:br/>
+      </w:r>
+      <w:r>
+        <w:rPr>
+          <w:b/>
+          <w:sz w:val="32"/>
+        </w:rPr>
+        <w:br/>
+        <w:t xml:space="preserve"># </w:t>
+      </w:r>
+      <w:r>
+        <w:rPr>
+          <w:rFonts w:ascii="Arial Narrow" w:hAnsi="Arial Narrow"/>
+          <w:b/>
+          <w:i/>
+          <w:sz w:val="36"/>
+          <w:szCs w:val="36"/>
+        </w:rPr>
+        <w:t>Project Details</w:t>
+      </w:r>
+      <w:r>
+        <w:rPr>
+          <w:b/>
+          <w:sz w:val="32"/>
+        </w:rPr>
+        <w:br/>
+      </w:r>
+      <w:r>
+        <w:rPr>
+          <w:b/>
+          <w:sz w:val="32"/>
+        </w:rPr>
+        <w:br/>
+      </w:r>
+      <w:r>
+        <w:t xml:space="preserve">Ishan Pal </w:t>
+      </w:r>
+      <w:r>
+        <w:br/>
+        <w:t>IX - F</w:t>
+      </w:r>
+      <w:r>
+        <w:br/>
+        <w:t>Roll no. 6</w:t>
+      </w:r>
+      <w:r>
+        <w:br/>
+        <w:t>2015/0046</w:t>
+      </w:r>
+      <w:r>
+        <w:br/>
+      </w:r>
+      <w:proofErr w:type="spellStart"/>
+      <w:r>
+        <w:t>Github</w:t>
+      </w:r>
+      <w:proofErr w:type="spellEnd"/>
+      <w:r>
         <w:t xml:space="preserve"> </w:t>
       </w:r>
-      <w:r>
-        <w:rPr>
+      <w:proofErr w:type="gramStart"/>
+      <w:r>
+        <w:t>username :</w:t>
+      </w:r>
+      <w:proofErr w:type="gramEnd"/>
+      <w:r>
+        <w:t xml:space="preserve"> 6124224</w:t>
+      </w:r>
+      <w:r>
+        <w:br/>
+        <w:t>HOLIDAY HOMEWORK</w:t>
+      </w:r>
+      <w:r>
+        <w:rPr>
+          <w:rFonts w:ascii="Microsoft Himalaya" w:hAnsi="Microsoft Himalaya" w:cs="Microsoft Himalaya"/>
+          <w:sz w:val="20"/>
+          <w:szCs w:val="20"/>
+        </w:rPr>
+        <w:br/>
+      </w:r>
+      <w:r>
+        <w:rPr>
+          <w:b/>
           <w:sz w:val="32"/>
         </w:rPr>
-        <w:t>~ 6124224</w:t>
-      </w:r>
-      <w:bookmarkStart w:id="0" w:name="_GoBack"/>
-      <w:bookmarkEnd w:id="0"/>
+        <w:br/>
+      </w:r>
+      <w:r>
+        <w:t>6124224.github.io/</w:t>
+      </w:r>
+      <w:proofErr w:type="spellStart"/>
+      <w:r>
+        <w:t>ScienceAndFActs</w:t>
+      </w:r>
+      <w:proofErr w:type="spellEnd"/>
+      <w:r>
+        <w:t>/</w:t>
+      </w:r>
     </w:p>
     <w:sectPr>
       <w:pgSz w:w="11906" w:h="16838"/>
@@ -3295,6 +4627,155 @@
     </w:lvl>
   </w:abstractNum>
   <w:abstractNum w:abstractNumId="7" w15:restartNumberingAfterBreak="0">
+    <w:nsid w:val="2CAA42DE"/>
+    <w:multiLevelType w:val="multilevel"/>
+    <w:tmpl w:val="16CCCF8E"/>
+    <w:lvl w:ilvl="0">
+      <w:start w:val="1"/>
+      <w:numFmt w:val="bullet"/>
+      <w:lvlText w:val=""/>
+      <w:lvlJc w:val="left"/>
+      <w:pPr>
+        <w:tabs>
+          <w:tab w:val="num" w:pos="720"/>
+        </w:tabs>
+        <w:ind w:left="720" w:hanging="360"/>
+      </w:pPr>
+      <w:rPr>
+        <w:rFonts w:ascii="Symbol" w:hAnsi="Symbol" w:hint="default"/>
+        <w:sz w:val="20"/>
+      </w:rPr>
+    </w:lvl>
+    <w:lvl w:ilvl="1" w:tentative="1">
+      <w:start w:val="1"/>
+      <w:numFmt w:val="bullet"/>
+      <w:lvlText w:val="o"/>
+      <w:lvlJc w:val="left"/>
+      <w:pPr>
+        <w:tabs>
+          <w:tab w:val="num" w:pos="1440"/>
+        </w:tabs>
+        <w:ind w:left="1440" w:hanging="360"/>
+      </w:pPr>
+      <w:rPr>
+        <w:rFonts w:ascii="Courier New" w:hAnsi="Courier New" w:hint="default"/>
+        <w:sz w:val="20"/>
+      </w:rPr>
+    </w:lvl>
+    <w:lvl w:ilvl="2" w:tentative="1">
+      <w:start w:val="1"/>
+      <w:numFmt w:val="bullet"/>
+      <w:lvlText w:val=""/>
+      <w:lvlJc w:val="left"/>
+      <w:pPr>
+        <w:tabs>
+          <w:tab w:val="num" w:pos="2160"/>
+        </w:tabs>
+        <w:ind w:left="2160" w:hanging="360"/>
+      </w:pPr>
+      <w:rPr>
+        <w:rFonts w:ascii="Wingdings" w:hAnsi="Wingdings" w:hint="default"/>
+        <w:sz w:val="20"/>
+      </w:rPr>
+    </w:lvl>
+    <w:lvl w:ilvl="3" w:tentative="1">
+      <w:start w:val="1"/>
+      <w:numFmt w:val="bullet"/>
+      <w:lvlText w:val=""/>
+      <w:lvlJc w:val="left"/>
+      <w:pPr>
+        <w:tabs>
+          <w:tab w:val="num" w:pos="2880"/>
+        </w:tabs>
+        <w:ind w:left="2880" w:hanging="360"/>
+      </w:pPr>
+      <w:rPr>
+        <w:rFonts w:ascii="Wingdings" w:hAnsi="Wingdings" w:hint="default"/>
+        <w:sz w:val="20"/>
+      </w:rPr>
+    </w:lvl>
+    <w:lvl w:ilvl="4" w:tentative="1">
+      <w:start w:val="1"/>
+      <w:numFmt w:val="bullet"/>
+      <w:lvlText w:val=""/>
+      <w:lvlJc w:val="left"/>
+      <w:pPr>
+        <w:tabs>
+          <w:tab w:val="num" w:pos="3600"/>
+        </w:tabs>
+        <w:ind w:left="3600" w:hanging="360"/>
+      </w:pPr>
+      <w:rPr>
+        <w:rFonts w:ascii="Wingdings" w:hAnsi="Wingdings" w:hint="default"/>
+        <w:sz w:val="20"/>
+      </w:rPr>
+    </w:lvl>
+    <w:lvl w:ilvl="5" w:tentative="1">
+      <w:start w:val="1"/>
+      <w:numFmt w:val="bullet"/>
+      <w:lvlText w:val=""/>
+      <w:lvlJc w:val="left"/>
+      <w:pPr>
+        <w:tabs>
+          <w:tab w:val="num" w:pos="4320"/>
+        </w:tabs>
+        <w:ind w:left="4320" w:hanging="360"/>
+      </w:pPr>
+      <w:rPr>
+        <w:rFonts w:ascii="Wingdings" w:hAnsi="Wingdings" w:hint="default"/>
+        <w:sz w:val="20"/>
+      </w:rPr>
+    </w:lvl>
+    <w:lvl w:ilvl="6" w:tentative="1">
+      <w:start w:val="1"/>
+      <w:numFmt w:val="bullet"/>
+      <w:lvlText w:val=""/>
+      <w:lvlJc w:val="left"/>
+      <w:pPr>
+        <w:tabs>
+          <w:tab w:val="num" w:pos="5040"/>
+        </w:tabs>
+        <w:ind w:left="5040" w:hanging="360"/>
+      </w:pPr>
+      <w:rPr>
+        <w:rFonts w:ascii="Wingdings" w:hAnsi="Wingdings" w:hint="default"/>
+        <w:sz w:val="20"/>
+      </w:rPr>
+    </w:lvl>
+    <w:lvl w:ilvl="7" w:tentative="1">
+      <w:start w:val="1"/>
+      <w:numFmt w:val="bullet"/>
+      <w:lvlText w:val=""/>
+      <w:lvlJc w:val="left"/>
+      <w:pPr>
+        <w:tabs>
+          <w:tab w:val="num" w:pos="5760"/>
+        </w:tabs>
+        <w:ind w:left="5760" w:hanging="360"/>
+      </w:pPr>
+      <w:rPr>
+        <w:rFonts w:ascii="Wingdings" w:hAnsi="Wingdings" w:hint="default"/>
+        <w:sz w:val="20"/>
+      </w:rPr>
+    </w:lvl>
+    <w:lvl w:ilvl="8" w:tentative="1">
+      <w:start w:val="1"/>
+      <w:numFmt w:val="bullet"/>
+      <w:lvlText w:val=""/>
+      <w:lvlJc w:val="left"/>
+      <w:pPr>
+        <w:tabs>
+          <w:tab w:val="num" w:pos="6480"/>
+        </w:tabs>
+        <w:ind w:left="6480" w:hanging="360"/>
+      </w:pPr>
+      <w:rPr>
+        <w:rFonts w:ascii="Wingdings" w:hAnsi="Wingdings" w:hint="default"/>
+        <w:sz w:val="20"/>
+      </w:rPr>
+    </w:lvl>
+  </w:abstractNum>
+  <w:abstractNum w:abstractNumId="8" w15:restartNumberingAfterBreak="0">
     <w:nsid w:val="3312643E"/>
     <w:multiLevelType w:val="multilevel"/>
     <w:tmpl w:val="B36A6AB4"/>
@@ -3443,7 +4924,156 @@
       </w:rPr>
     </w:lvl>
   </w:abstractNum>
-  <w:abstractNum w:abstractNumId="8" w15:restartNumberingAfterBreak="0">
+  <w:abstractNum w:abstractNumId="9" w15:restartNumberingAfterBreak="0">
+    <w:nsid w:val="3A841C9F"/>
+    <w:multiLevelType w:val="multilevel"/>
+    <w:tmpl w:val="56DA7172"/>
+    <w:lvl w:ilvl="0">
+      <w:start w:val="1"/>
+      <w:numFmt w:val="bullet"/>
+      <w:lvlText w:val=""/>
+      <w:lvlJc w:val="left"/>
+      <w:pPr>
+        <w:tabs>
+          <w:tab w:val="num" w:pos="720"/>
+        </w:tabs>
+        <w:ind w:left="720" w:hanging="360"/>
+      </w:pPr>
+      <w:rPr>
+        <w:rFonts w:ascii="Symbol" w:hAnsi="Symbol" w:hint="default"/>
+        <w:sz w:val="20"/>
+      </w:rPr>
+    </w:lvl>
+    <w:lvl w:ilvl="1" w:tentative="1">
+      <w:start w:val="1"/>
+      <w:numFmt w:val="bullet"/>
+      <w:lvlText w:val="o"/>
+      <w:lvlJc w:val="left"/>
+      <w:pPr>
+        <w:tabs>
+          <w:tab w:val="num" w:pos="1440"/>
+        </w:tabs>
+        <w:ind w:left="1440" w:hanging="360"/>
+      </w:pPr>
+      <w:rPr>
+        <w:rFonts w:ascii="Courier New" w:hAnsi="Courier New" w:hint="default"/>
+        <w:sz w:val="20"/>
+      </w:rPr>
+    </w:lvl>
+    <w:lvl w:ilvl="2" w:tentative="1">
+      <w:start w:val="1"/>
+      <w:numFmt w:val="bullet"/>
+      <w:lvlText w:val=""/>
+      <w:lvlJc w:val="left"/>
+      <w:pPr>
+        <w:tabs>
+          <w:tab w:val="num" w:pos="2160"/>
+        </w:tabs>
+        <w:ind w:left="2160" w:hanging="360"/>
+      </w:pPr>
+      <w:rPr>
+        <w:rFonts w:ascii="Wingdings" w:hAnsi="Wingdings" w:hint="default"/>
+        <w:sz w:val="20"/>
+      </w:rPr>
+    </w:lvl>
+    <w:lvl w:ilvl="3" w:tentative="1">
+      <w:start w:val="1"/>
+      <w:numFmt w:val="bullet"/>
+      <w:lvlText w:val=""/>
+      <w:lvlJc w:val="left"/>
+      <w:pPr>
+        <w:tabs>
+          <w:tab w:val="num" w:pos="2880"/>
+        </w:tabs>
+        <w:ind w:left="2880" w:hanging="360"/>
+      </w:pPr>
+      <w:rPr>
+        <w:rFonts w:ascii="Wingdings" w:hAnsi="Wingdings" w:hint="default"/>
+        <w:sz w:val="20"/>
+      </w:rPr>
+    </w:lvl>
+    <w:lvl w:ilvl="4" w:tentative="1">
+      <w:start w:val="1"/>
+      <w:numFmt w:val="bullet"/>
+      <w:lvlText w:val=""/>
+      <w:lvlJc w:val="left"/>
+      <w:pPr>
+        <w:tabs>
+          <w:tab w:val="num" w:pos="3600"/>
+        </w:tabs>
+        <w:ind w:left="3600" w:hanging="360"/>
+      </w:pPr>
+      <w:rPr>
+        <w:rFonts w:ascii="Wingdings" w:hAnsi="Wingdings" w:hint="default"/>
+        <w:sz w:val="20"/>
+      </w:rPr>
+    </w:lvl>
+    <w:lvl w:ilvl="5" w:tentative="1">
+      <w:start w:val="1"/>
+      <w:numFmt w:val="bullet"/>
+      <w:lvlText w:val=""/>
+      <w:lvlJc w:val="left"/>
+      <w:pPr>
+        <w:tabs>
+          <w:tab w:val="num" w:pos="4320"/>
+        </w:tabs>
+        <w:ind w:left="4320" w:hanging="360"/>
+      </w:pPr>
+      <w:rPr>
+        <w:rFonts w:ascii="Wingdings" w:hAnsi="Wingdings" w:hint="default"/>
+        <w:sz w:val="20"/>
+      </w:rPr>
+    </w:lvl>
+    <w:lvl w:ilvl="6" w:tentative="1">
+      <w:start w:val="1"/>
+      <w:numFmt w:val="bullet"/>
+      <w:lvlText w:val=""/>
+      <w:lvlJc w:val="left"/>
+      <w:pPr>
+        <w:tabs>
+          <w:tab w:val="num" w:pos="5040"/>
+        </w:tabs>
+        <w:ind w:left="5040" w:hanging="360"/>
+      </w:pPr>
+      <w:rPr>
+        <w:rFonts w:ascii="Wingdings" w:hAnsi="Wingdings" w:hint="default"/>
+        <w:sz w:val="20"/>
+      </w:rPr>
+    </w:lvl>
+    <w:lvl w:ilvl="7" w:tentative="1">
+      <w:start w:val="1"/>
+      <w:numFmt w:val="bullet"/>
+      <w:lvlText w:val=""/>
+      <w:lvlJc w:val="left"/>
+      <w:pPr>
+        <w:tabs>
+          <w:tab w:val="num" w:pos="5760"/>
+        </w:tabs>
+        <w:ind w:left="5760" w:hanging="360"/>
+      </w:pPr>
+      <w:rPr>
+        <w:rFonts w:ascii="Wingdings" w:hAnsi="Wingdings" w:hint="default"/>
+        <w:sz w:val="20"/>
+      </w:rPr>
+    </w:lvl>
+    <w:lvl w:ilvl="8" w:tentative="1">
+      <w:start w:val="1"/>
+      <w:numFmt w:val="bullet"/>
+      <w:lvlText w:val=""/>
+      <w:lvlJc w:val="left"/>
+      <w:pPr>
+        <w:tabs>
+          <w:tab w:val="num" w:pos="6480"/>
+        </w:tabs>
+        <w:ind w:left="6480" w:hanging="360"/>
+      </w:pPr>
+      <w:rPr>
+        <w:rFonts w:ascii="Wingdings" w:hAnsi="Wingdings" w:hint="default"/>
+        <w:sz w:val="20"/>
+      </w:rPr>
+    </w:lvl>
+  </w:abstractNum>
+  <w:abstractNum w:abstractNumId="10" w15:restartNumberingAfterBreak="0">
     <w:nsid w:val="422E1C01"/>
     <w:multiLevelType w:val="multilevel"/>
     <w:tmpl w:val="18B2AF90"/>
@@ -3592,7 +5222,454 @@
       </w:rPr>
     </w:lvl>
   </w:abstractNum>
-  <w:abstractNum w:abstractNumId="9" w15:restartNumberingAfterBreak="0">
+  <w:abstractNum w:abstractNumId="11" w15:restartNumberingAfterBreak="0">
+    <w:nsid w:val="44941FA2"/>
+    <w:multiLevelType w:val="multilevel"/>
+    <w:tmpl w:val="6F6872F0"/>
+    <w:lvl w:ilvl="0">
+      <w:start w:val="1"/>
+      <w:numFmt w:val="bullet"/>
+      <w:lvlText w:val=""/>
+      <w:lvlJc w:val="left"/>
+      <w:pPr>
+        <w:tabs>
+          <w:tab w:val="num" w:pos="720"/>
+        </w:tabs>
+        <w:ind w:left="720" w:hanging="360"/>
+      </w:pPr>
+      <w:rPr>
+        <w:rFonts w:ascii="Symbol" w:hAnsi="Symbol" w:hint="default"/>
+        <w:sz w:val="20"/>
+      </w:rPr>
+    </w:lvl>
+    <w:lvl w:ilvl="1">
+      <w:start w:val="1"/>
+      <w:numFmt w:val="bullet"/>
+      <w:lvlText w:val="o"/>
+      <w:lvlJc w:val="left"/>
+      <w:pPr>
+        <w:tabs>
+          <w:tab w:val="num" w:pos="1440"/>
+        </w:tabs>
+        <w:ind w:left="1440" w:hanging="360"/>
+      </w:pPr>
+      <w:rPr>
+        <w:rFonts w:ascii="Courier New" w:hAnsi="Courier New" w:hint="default"/>
+        <w:sz w:val="20"/>
+      </w:rPr>
+    </w:lvl>
+    <w:lvl w:ilvl="2" w:tentative="1">
+      <w:start w:val="1"/>
+      <w:numFmt w:val="bullet"/>
+      <w:lvlText w:val=""/>
+      <w:lvlJc w:val="left"/>
+      <w:pPr>
+        <w:tabs>
+          <w:tab w:val="num" w:pos="2160"/>
+        </w:tabs>
+        <w:ind w:left="2160" w:hanging="360"/>
+      </w:pPr>
+      <w:rPr>
+        <w:rFonts w:ascii="Wingdings" w:hAnsi="Wingdings" w:hint="default"/>
+        <w:sz w:val="20"/>
+      </w:rPr>
+    </w:lvl>
+    <w:lvl w:ilvl="3" w:tentative="1">
+      <w:start w:val="1"/>
+      <w:numFmt w:val="bullet"/>
+      <w:lvlText w:val=""/>
+      <w:lvlJc w:val="left"/>
+      <w:pPr>
+        <w:tabs>
+          <w:tab w:val="num" w:pos="2880"/>
+        </w:tabs>
+        <w:ind w:left="2880" w:hanging="360"/>
+      </w:pPr>
+      <w:rPr>
+        <w:rFonts w:ascii="Wingdings" w:hAnsi="Wingdings" w:hint="default"/>
+        <w:sz w:val="20"/>
+      </w:rPr>
+    </w:lvl>
+    <w:lvl w:ilvl="4" w:tentative="1">
+      <w:start w:val="1"/>
+      <w:numFmt w:val="bullet"/>
+      <w:lvlText w:val=""/>
+      <w:lvlJc w:val="left"/>
+      <w:pPr>
+        <w:tabs>
+          <w:tab w:val="num" w:pos="3600"/>
+        </w:tabs>
+        <w:ind w:left="3600" w:hanging="360"/>
+      </w:pPr>
+      <w:rPr>
+        <w:rFonts w:ascii="Wingdings" w:hAnsi="Wingdings" w:hint="default"/>
+        <w:sz w:val="20"/>
+      </w:rPr>
+    </w:lvl>
+    <w:lvl w:ilvl="5" w:tentative="1">
+      <w:start w:val="1"/>
+      <w:numFmt w:val="bullet"/>
+      <w:lvlText w:val=""/>
+      <w:lvlJc w:val="left"/>
+      <w:pPr>
+        <w:tabs>
+          <w:tab w:val="num" w:pos="4320"/>
+        </w:tabs>
+        <w:ind w:left="4320" w:hanging="360"/>
+      </w:pPr>
+      <w:rPr>
+        <w:rFonts w:ascii="Wingdings" w:hAnsi="Wingdings" w:hint="default"/>
+        <w:sz w:val="20"/>
+      </w:rPr>
+    </w:lvl>
+    <w:lvl w:ilvl="6" w:tentative="1">
+      <w:start w:val="1"/>
+      <w:numFmt w:val="bullet"/>
+      <w:lvlText w:val=""/>
+      <w:lvlJc w:val="left"/>
+      <w:pPr>
+        <w:tabs>
+          <w:tab w:val="num" w:pos="5040"/>
+        </w:tabs>
+        <w:ind w:left="5040" w:hanging="360"/>
+      </w:pPr>
+      <w:rPr>
+        <w:rFonts w:ascii="Wingdings" w:hAnsi="Wingdings" w:hint="default"/>
+        <w:sz w:val="20"/>
+      </w:rPr>
+    </w:lvl>
+    <w:lvl w:ilvl="7" w:tentative="1">
+      <w:start w:val="1"/>
+      <w:numFmt w:val="bullet"/>
+      <w:lvlText w:val=""/>
+      <w:lvlJc w:val="left"/>
+      <w:pPr>
+        <w:tabs>
+          <w:tab w:val="num" w:pos="5760"/>
+        </w:tabs>
+        <w:ind w:left="5760" w:hanging="360"/>
+      </w:pPr>
+      <w:rPr>
+        <w:rFonts w:ascii="Wingdings" w:hAnsi="Wingdings" w:hint="default"/>
+        <w:sz w:val="20"/>
+      </w:rPr>
+    </w:lvl>
+    <w:lvl w:ilvl="8" w:tentative="1">
+      <w:start w:val="1"/>
+      <w:numFmt w:val="bullet"/>
+      <w:lvlText w:val=""/>
+      <w:lvlJc w:val="left"/>
+      <w:pPr>
+        <w:tabs>
+          <w:tab w:val="num" w:pos="6480"/>
+        </w:tabs>
+        <w:ind w:left="6480" w:hanging="360"/>
+      </w:pPr>
+      <w:rPr>
+        <w:rFonts w:ascii="Wingdings" w:hAnsi="Wingdings" w:hint="default"/>
+        <w:sz w:val="20"/>
+      </w:rPr>
+    </w:lvl>
+  </w:abstractNum>
+  <w:abstractNum w:abstractNumId="12" w15:restartNumberingAfterBreak="0">
+    <w:nsid w:val="49EC331F"/>
+    <w:multiLevelType w:val="multilevel"/>
+    <w:tmpl w:val="D30E494C"/>
+    <w:lvl w:ilvl="0">
+      <w:start w:val="1"/>
+      <w:numFmt w:val="bullet"/>
+      <w:lvlText w:val=""/>
+      <w:lvlJc w:val="left"/>
+      <w:pPr>
+        <w:tabs>
+          <w:tab w:val="num" w:pos="720"/>
+        </w:tabs>
+        <w:ind w:left="720" w:hanging="360"/>
+      </w:pPr>
+      <w:rPr>
+        <w:rFonts w:ascii="Symbol" w:hAnsi="Symbol" w:hint="default"/>
+        <w:sz w:val="20"/>
+      </w:rPr>
+    </w:lvl>
+    <w:lvl w:ilvl="1" w:tentative="1">
+      <w:start w:val="1"/>
+      <w:numFmt w:val="bullet"/>
+      <w:lvlText w:val="o"/>
+      <w:lvlJc w:val="left"/>
+      <w:pPr>
+        <w:tabs>
+          <w:tab w:val="num" w:pos="1440"/>
+        </w:tabs>
+        <w:ind w:left="1440" w:hanging="360"/>
+      </w:pPr>
+      <w:rPr>
+        <w:rFonts w:ascii="Courier New" w:hAnsi="Courier New" w:hint="default"/>
+        <w:sz w:val="20"/>
+      </w:rPr>
+    </w:lvl>
+    <w:lvl w:ilvl="2" w:tentative="1">
+      <w:start w:val="1"/>
+      <w:numFmt w:val="bullet"/>
+      <w:lvlText w:val=""/>
+      <w:lvlJc w:val="left"/>
+      <w:pPr>
+        <w:tabs>
+          <w:tab w:val="num" w:pos="2160"/>
+        </w:tabs>
+        <w:ind w:left="2160" w:hanging="360"/>
+      </w:pPr>
+      <w:rPr>
+        <w:rFonts w:ascii="Wingdings" w:hAnsi="Wingdings" w:hint="default"/>
+        <w:sz w:val="20"/>
+      </w:rPr>
+    </w:lvl>
+    <w:lvl w:ilvl="3" w:tentative="1">
+      <w:start w:val="1"/>
+      <w:numFmt w:val="bullet"/>
+      <w:lvlText w:val=""/>
+      <w:lvlJc w:val="left"/>
+      <w:pPr>
+        <w:tabs>
+          <w:tab w:val="num" w:pos="2880"/>
+        </w:tabs>
+        <w:ind w:left="2880" w:hanging="360"/>
+      </w:pPr>
+      <w:rPr>
+        <w:rFonts w:ascii="Wingdings" w:hAnsi="Wingdings" w:hint="default"/>
+        <w:sz w:val="20"/>
+      </w:rPr>
+    </w:lvl>
+    <w:lvl w:ilvl="4" w:tentative="1">
+      <w:start w:val="1"/>
+      <w:numFmt w:val="bullet"/>
+      <w:lvlText w:val=""/>
+      <w:lvlJc w:val="left"/>
+      <w:pPr>
+        <w:tabs>
+          <w:tab w:val="num" w:pos="3600"/>
+        </w:tabs>
+        <w:ind w:left="3600" w:hanging="360"/>
+      </w:pPr>
+      <w:rPr>
+        <w:rFonts w:ascii="Wingdings" w:hAnsi="Wingdings" w:hint="default"/>
+        <w:sz w:val="20"/>
+      </w:rPr>
+    </w:lvl>
+    <w:lvl w:ilvl="5" w:tentative="1">
+      <w:start w:val="1"/>
+      <w:numFmt w:val="bullet"/>
+      <w:lvlText w:val=""/>
+      <w:lvlJc w:val="left"/>
+      <w:pPr>
+        <w:tabs>
+          <w:tab w:val="num" w:pos="4320"/>
+        </w:tabs>
+        <w:ind w:left="4320" w:hanging="360"/>
+      </w:pPr>
+      <w:rPr>
+        <w:rFonts w:ascii="Wingdings" w:hAnsi="Wingdings" w:hint="default"/>
+        <w:sz w:val="20"/>
+      </w:rPr>
+    </w:lvl>
+    <w:lvl w:ilvl="6" w:tentative="1">
+      <w:start w:val="1"/>
+      <w:numFmt w:val="bullet"/>
+      <w:lvlText w:val=""/>
+      <w:lvlJc w:val="left"/>
+      <w:pPr>
+        <w:tabs>
+          <w:tab w:val="num" w:pos="5040"/>
+        </w:tabs>
+        <w:ind w:left="5040" w:hanging="360"/>
+      </w:pPr>
+      <w:rPr>
+        <w:rFonts w:ascii="Wingdings" w:hAnsi="Wingdings" w:hint="default"/>
+        <w:sz w:val="20"/>
+      </w:rPr>
+    </w:lvl>
+    <w:lvl w:ilvl="7" w:tentative="1">
+      <w:start w:val="1"/>
+      <w:numFmt w:val="bullet"/>
+      <w:lvlText w:val=""/>
+      <w:lvlJc w:val="left"/>
+      <w:pPr>
+        <w:tabs>
+          <w:tab w:val="num" w:pos="5760"/>
+        </w:tabs>
+        <w:ind w:left="5760" w:hanging="360"/>
+      </w:pPr>
+      <w:rPr>
+        <w:rFonts w:ascii="Wingdings" w:hAnsi="Wingdings" w:hint="default"/>
+        <w:sz w:val="20"/>
+      </w:rPr>
+    </w:lvl>
+    <w:lvl w:ilvl="8" w:tentative="1">
+      <w:start w:val="1"/>
+      <w:numFmt w:val="bullet"/>
+      <w:lvlText w:val=""/>
+      <w:lvlJc w:val="left"/>
+      <w:pPr>
+        <w:tabs>
+          <w:tab w:val="num" w:pos="6480"/>
+        </w:tabs>
+        <w:ind w:left="6480" w:hanging="360"/>
+      </w:pPr>
+      <w:rPr>
+        <w:rFonts w:ascii="Wingdings" w:hAnsi="Wingdings" w:hint="default"/>
+        <w:sz w:val="20"/>
+      </w:rPr>
+    </w:lvl>
+  </w:abstractNum>
+  <w:abstractNum w:abstractNumId="13" w15:restartNumberingAfterBreak="0">
+    <w:nsid w:val="51EA4267"/>
+    <w:multiLevelType w:val="multilevel"/>
+    <w:tmpl w:val="44FE4D08"/>
+    <w:lvl w:ilvl="0">
+      <w:start w:val="1"/>
+      <w:numFmt w:val="bullet"/>
+      <w:lvlText w:val=""/>
+      <w:lvlJc w:val="left"/>
+      <w:pPr>
+        <w:tabs>
+          <w:tab w:val="num" w:pos="720"/>
+        </w:tabs>
+        <w:ind w:left="720" w:hanging="360"/>
+      </w:pPr>
+      <w:rPr>
+        <w:rFonts w:ascii="Symbol" w:hAnsi="Symbol" w:hint="default"/>
+        <w:sz w:val="20"/>
+      </w:rPr>
+    </w:lvl>
+    <w:lvl w:ilvl="1" w:tentative="1">
+      <w:start w:val="1"/>
+      <w:numFmt w:val="bullet"/>
+      <w:lvlText w:val="o"/>
+      <w:lvlJc w:val="left"/>
+      <w:pPr>
+        <w:tabs>
+          <w:tab w:val="num" w:pos="1440"/>
+        </w:tabs>
+        <w:ind w:left="1440" w:hanging="360"/>
+      </w:pPr>
+      <w:rPr>
+        <w:rFonts w:ascii="Courier New" w:hAnsi="Courier New" w:hint="default"/>
+        <w:sz w:val="20"/>
+      </w:rPr>
+    </w:lvl>
+    <w:lvl w:ilvl="2" w:tentative="1">
+      <w:start w:val="1"/>
+      <w:numFmt w:val="bullet"/>
+      <w:lvlText w:val=""/>
+      <w:lvlJc w:val="left"/>
+      <w:pPr>
+        <w:tabs>
+          <w:tab w:val="num" w:pos="2160"/>
+        </w:tabs>
+        <w:ind w:left="2160" w:hanging="360"/>
+      </w:pPr>
+      <w:rPr>
+        <w:rFonts w:ascii="Wingdings" w:hAnsi="Wingdings" w:hint="default"/>
+        <w:sz w:val="20"/>
+      </w:rPr>
+    </w:lvl>
+    <w:lvl w:ilvl="3" w:tentative="1">
+      <w:start w:val="1"/>
+      <w:numFmt w:val="bullet"/>
+      <w:lvlText w:val=""/>
+      <w:lvlJc w:val="left"/>
+      <w:pPr>
+        <w:tabs>
+          <w:tab w:val="num" w:pos="2880"/>
+        </w:tabs>
+        <w:ind w:left="2880" w:hanging="360"/>
+      </w:pPr>
+      <w:rPr>
+        <w:rFonts w:ascii="Wingdings" w:hAnsi="Wingdings" w:hint="default"/>
+        <w:sz w:val="20"/>
+      </w:rPr>
+    </w:lvl>
+    <w:lvl w:ilvl="4" w:tentative="1">
+      <w:start w:val="1"/>
+      <w:numFmt w:val="bullet"/>
+      <w:lvlText w:val=""/>
+      <w:lvlJc w:val="left"/>
+      <w:pPr>
+        <w:tabs>
+          <w:tab w:val="num" w:pos="3600"/>
+        </w:tabs>
+        <w:ind w:left="3600" w:hanging="360"/>
+      </w:pPr>
+      <w:rPr>
+        <w:rFonts w:ascii="Wingdings" w:hAnsi="Wingdings" w:hint="default"/>
+        <w:sz w:val="20"/>
+      </w:rPr>
+    </w:lvl>
+    <w:lvl w:ilvl="5" w:tentative="1">
+      <w:start w:val="1"/>
+      <w:numFmt w:val="bullet"/>
+      <w:lvlText w:val=""/>
+      <w:lvlJc w:val="left"/>
+      <w:pPr>
+        <w:tabs>
+          <w:tab w:val="num" w:pos="4320"/>
+        </w:tabs>
+        <w:ind w:left="4320" w:hanging="360"/>
+      </w:pPr>
+      <w:rPr>
+        <w:rFonts w:ascii="Wingdings" w:hAnsi="Wingdings" w:hint="default"/>
+        <w:sz w:val="20"/>
+      </w:rPr>
+    </w:lvl>
+    <w:lvl w:ilvl="6" w:tentative="1">
+      <w:start w:val="1"/>
+      <w:numFmt w:val="bullet"/>
+      <w:lvlText w:val=""/>
+      <w:lvlJc w:val="left"/>
+      <w:pPr>
+        <w:tabs>
+          <w:tab w:val="num" w:pos="5040"/>
+        </w:tabs>
+        <w:ind w:left="5040" w:hanging="360"/>
+      </w:pPr>
+      <w:rPr>
+        <w:rFonts w:ascii="Wingdings" w:hAnsi="Wingdings" w:hint="default"/>
+        <w:sz w:val="20"/>
+      </w:rPr>
+    </w:lvl>
+    <w:lvl w:ilvl="7" w:tentative="1">
+      <w:start w:val="1"/>
+      <w:numFmt w:val="bullet"/>
+      <w:lvlText w:val=""/>
+      <w:lvlJc w:val="left"/>
+      <w:pPr>
+        <w:tabs>
+          <w:tab w:val="num" w:pos="5760"/>
+        </w:tabs>
+        <w:ind w:left="5760" w:hanging="360"/>
+      </w:pPr>
+      <w:rPr>
+        <w:rFonts w:ascii="Wingdings" w:hAnsi="Wingdings" w:hint="default"/>
+        <w:sz w:val="20"/>
+      </w:rPr>
+    </w:lvl>
+    <w:lvl w:ilvl="8" w:tentative="1">
+      <w:start w:val="1"/>
+      <w:numFmt w:val="bullet"/>
+      <w:lvlText w:val=""/>
+      <w:lvlJc w:val="left"/>
+      <w:pPr>
+        <w:tabs>
+          <w:tab w:val="num" w:pos="6480"/>
+        </w:tabs>
+        <w:ind w:left="6480" w:hanging="360"/>
+      </w:pPr>
+      <w:rPr>
+        <w:rFonts w:ascii="Wingdings" w:hAnsi="Wingdings" w:hint="default"/>
+        <w:sz w:val="20"/>
+      </w:rPr>
+    </w:lvl>
+  </w:abstractNum>
+  <w:abstractNum w:abstractNumId="14" w15:restartNumberingAfterBreak="0">
     <w:nsid w:val="73B9602E"/>
     <w:multiLevelType w:val="multilevel"/>
     <w:tmpl w:val="FA727014"/>
@@ -3741,7 +5818,7 @@
       </w:rPr>
     </w:lvl>
   </w:abstractNum>
-  <w:abstractNum w:abstractNumId="10" w15:restartNumberingAfterBreak="0">
+  <w:abstractNum w:abstractNumId="15" w15:restartNumberingAfterBreak="0">
     <w:nsid w:val="79575FD8"/>
     <w:multiLevelType w:val="multilevel"/>
     <w:tmpl w:val="53985F26"/>
@@ -3890,7 +5967,7 @@
       </w:rPr>
     </w:lvl>
   </w:abstractNum>
-  <w:abstractNum w:abstractNumId="11" w15:restartNumberingAfterBreak="0">
+  <w:abstractNum w:abstractNumId="16" w15:restartNumberingAfterBreak="0">
     <w:nsid w:val="7ABB2A4A"/>
     <w:multiLevelType w:val="multilevel"/>
     <w:tmpl w:val="1EBEEA66"/>
@@ -4039,7 +6116,7 @@
       </w:rPr>
     </w:lvl>
   </w:abstractNum>
-  <w:abstractNum w:abstractNumId="12" w15:restartNumberingAfterBreak="0">
+  <w:abstractNum w:abstractNumId="17" w15:restartNumberingAfterBreak="0">
     <w:nsid w:val="7B7E58CB"/>
     <w:multiLevelType w:val="multilevel"/>
     <w:tmpl w:val="56206CE4"/>
@@ -4188,7 +6265,7 @@
       </w:rPr>
     </w:lvl>
   </w:abstractNum>
-  <w:abstractNum w:abstractNumId="13" w15:restartNumberingAfterBreak="0">
+  <w:abstractNum w:abstractNumId="18" w15:restartNumberingAfterBreak="0">
     <w:nsid w:val="7D19066B"/>
     <w:multiLevelType w:val="multilevel"/>
     <w:tmpl w:val="D90C55CE"/>
@@ -4337,7 +6414,7 @@
       </w:rPr>
     </w:lvl>
   </w:abstractNum>
-  <w:abstractNum w:abstractNumId="14" w15:restartNumberingAfterBreak="0">
+  <w:abstractNum w:abstractNumId="19" w15:restartNumberingAfterBreak="0">
     <w:nsid w:val="7D421FB0"/>
     <w:multiLevelType w:val="multilevel"/>
     <w:tmpl w:val="B1885D64"/>
@@ -4490,7 +6567,7 @@
     <w:abstractNumId w:val="2"/>
   </w:num>
   <w:num w:numId="2">
-    <w:abstractNumId w:val="9"/>
+    <w:abstractNumId w:val="14"/>
   </w:num>
   <w:num w:numId="3">
     <w:abstractNumId w:val="4"/>
@@ -4499,37 +6576,52 @@
     <w:abstractNumId w:val="3"/>
   </w:num>
   <w:num w:numId="5">
-    <w:abstractNumId w:val="7"/>
+    <w:abstractNumId w:val="8"/>
   </w:num>
   <w:num w:numId="6">
-    <w:abstractNumId w:val="11"/>
+    <w:abstractNumId w:val="16"/>
   </w:num>
   <w:num w:numId="7">
     <w:abstractNumId w:val="1"/>
   </w:num>
   <w:num w:numId="8">
-    <w:abstractNumId w:val="12"/>
+    <w:abstractNumId w:val="17"/>
   </w:num>
   <w:num w:numId="9">
-    <w:abstractNumId w:val="10"/>
+    <w:abstractNumId w:val="15"/>
   </w:num>
   <w:num w:numId="10">
     <w:abstractNumId w:val="0"/>
   </w:num>
   <w:num w:numId="11">
-    <w:abstractNumId w:val="8"/>
+    <w:abstractNumId w:val="10"/>
   </w:num>
   <w:num w:numId="12">
-    <w:abstractNumId w:val="13"/>
+    <w:abstractNumId w:val="18"/>
   </w:num>
   <w:num w:numId="13">
     <w:abstractNumId w:val="5"/>
   </w:num>
   <w:num w:numId="14">
-    <w:abstractNumId w:val="14"/>
+    <w:abstractNumId w:val="19"/>
   </w:num>
   <w:num w:numId="15">
     <w:abstractNumId w:val="6"/>
+  </w:num>
+  <w:num w:numId="16">
+    <w:abstractNumId w:val="11"/>
+  </w:num>
+  <w:num w:numId="17">
+    <w:abstractNumId w:val="7"/>
+  </w:num>
+  <w:num w:numId="18">
+    <w:abstractNumId w:val="12"/>
+  </w:num>
+  <w:num w:numId="19">
+    <w:abstractNumId w:val="9"/>
+  </w:num>
+  <w:num w:numId="20">
+    <w:abstractNumId w:val="13"/>
   </w:num>
 </w:numbering>
 </file>
@@ -5581,6 +7673,19 @@
       <w:lang w:eastAsia="en-IN"/>
     </w:rPr>
   </w:style>
+  <w:style w:type="character" w:styleId="HTMLCode">
+    <w:name w:val="HTML Code"/>
+    <w:basedOn w:val="DefaultParagraphFont"/>
+    <w:uiPriority w:val="99"/>
+    <w:semiHidden/>
+    <w:unhideWhenUsed/>
+    <w:rsid w:val="0027299D"/>
+    <w:rPr>
+      <w:rFonts w:ascii="Courier New" w:eastAsia="Times New Roman" w:hAnsi="Courier New" w:cs="Courier New"/>
+      <w:sz w:val="20"/>
+      <w:szCs w:val="20"/>
+    </w:rPr>
+  </w:style>
 </w:styles>
 </file>
 
@@ -5884,7 +7989,7 @@
 </file>
 
 <file path=customXml/itemProps1.xml><?xml version="1.0" encoding="utf-8"?>
-<ds:datastoreItem xmlns:ds="http://schemas.openxmlformats.org/officeDocument/2006/customXml" ds:itemID="{F2D079F1-933E-42D9-AC49-A9948052C3F3}">
+<ds:datastoreItem xmlns:ds="http://schemas.openxmlformats.org/officeDocument/2006/customXml" ds:itemID="{BF802A6E-2FB0-44FE-B560-2EBC78C0A633}">
   <ds:schemaRefs>
     <ds:schemaRef ds:uri="http://schemas.openxmlformats.org/officeDocument/2006/bibliography"/>
   </ds:schemaRefs>
